--- a/Finding/Requirements/None Custom Models/Experiement - 6/Result for Prompt - 1.1/microsoft copilot.docx
+++ b/Finding/Requirements/None Custom Models/Experiement - 6/Result for Prompt - 1.1/microsoft copilot.docx
@@ -2,6 +2,1739 @@
 <file path=word/document.xml><?xml version="1.0" encoding="utf-8"?>
 <w:document xmlns:wpc="http://schemas.microsoft.com/office/word/2010/wordprocessingCanvas" xmlns:cx="http://schemas.microsoft.com/office/drawing/2014/chartex" xmlns:cx1="http://schemas.microsoft.com/office/drawing/2015/9/8/chartex" xmlns:cx2="http://schemas.microsoft.com/office/drawing/2015/10/21/chartex" xmlns:cx3="http://schemas.microsoft.com/office/drawing/2016/5/9/chartex" xmlns:cx4="http://schemas.microsoft.com/office/drawing/2016/5/10/chartex" xmlns:cx5="http://schemas.microsoft.com/office/drawing/2016/5/11/chartex" xmlns:cx6="http://schemas.microsoft.com/office/drawing/2016/5/12/chartex" xmlns:cx7="http://schemas.microsoft.com/office/drawing/2016/5/13/chartex" xmlns:cx8="http://schemas.microsoft.com/office/drawing/2016/5/14/chartex" xmlns:mc="http://schemas.openxmlformats.org/markup-compatibility/2006" xmlns:aink="http://schemas.microsoft.com/office/drawing/2016/ink" xmlns:am3d="http://schemas.microsoft.com/office/drawing/2017/model3d" xmlns:o="urn:schemas-microsoft-com:office:office" xmlns:oel="http://schemas.microsoft.com/office/2019/extlst" xmlns:r="http://schemas.openxmlformats.org/officeDocument/2006/relationships" xmlns:m="http://schemas.openxmlformats.org/officeDocument/2006/math" xmlns:v="urn:schemas-microsoft-com:vml" xmlns:wp14="http://schemas.microsoft.com/office/word/2010/wordprocessingDrawing" xmlns:wp="http://schemas.openxmlformats.org/drawingml/2006/wordprocessingDrawing" xmlns:w10="urn:schemas-microsoft-com:office:word" xmlns:w="http://schemas.openxmlformats.org/wordprocessingml/2006/main" xmlns:w14="http://schemas.microsoft.com/office/word/2010/wordml" xmlns:w15="http://schemas.microsoft.com/office/word/2012/wordml" xmlns:w16cex="http://schemas.microsoft.com/office/word/2018/wordml/cex" xmlns:w16cid="http://schemas.microsoft.com/office/word/2016/wordml/cid" xmlns:w16="http://schemas.microsoft.com/office/word/2018/wordml" xmlns:w16du="http://schemas.microsoft.com/office/word/2023/wordml/word16du" xmlns:w16sdtdh="http://schemas.microsoft.com/office/word/2020/wordml/sdtdatahash" xmlns:w16sdtfl="http://schemas.microsoft.com/office/word/2024/wordml/sdtformatlock" xmlns:w16se="http://schemas.microsoft.com/office/word/2015/wordml/symex" xmlns:wpg="http://schemas.microsoft.com/office/word/2010/wordprocessingGroup" xmlns:wpi="http://schemas.microsoft.com/office/word/2010/wordprocessingInk" xmlns:wne="http://schemas.microsoft.com/office/word/2006/wordml" xmlns:wps="http://schemas.microsoft.com/office/word/2010/wordprocessingShape" mc:Ignorable="w14 w15 w16se w16cid w16 w16cex w16sdtdh w16sdtfl w16du wp14">
   <w:body>
+    <w:p>
+      <w:pPr>
+        <w:rPr>
+          <w:rFonts w:ascii="Calibri" w:hAnsi="Calibri" w:cs="Calibri"/>
+          <w:b/>
+          <w:bCs/>
+        </w:rPr>
+      </w:pPr>
+      <w:r>
+        <w:rPr>
+          <w:rFonts w:ascii="Calibri" w:hAnsi="Calibri" w:cs="Calibri"/>
+          <w:b/>
+          <w:bCs/>
+        </w:rPr>
+        <w:t>Extracted Requirements for School Management System</w:t>
+      </w:r>
+    </w:p>
+    <w:p>
+      <w:pPr>
+        <w:rPr>
+          <w:rFonts w:ascii="Calibri" w:hAnsi="Calibri" w:cs="Calibri"/>
+          <w:b/>
+          <w:bCs/>
+        </w:rPr>
+      </w:pPr>
+      <w:r>
+        <w:rPr>
+          <w:rFonts w:ascii="Calibri" w:hAnsi="Calibri" w:cs="Calibri"/>
+          <w:b/>
+          <w:bCs/>
+        </w:rPr>
+        <w:t>Functional Requirements</w:t>
+      </w:r>
+    </w:p>
+    <w:p>
+      <w:pPr>
+        <w:rPr>
+          <w:rFonts w:ascii="Calibri" w:hAnsi="Calibri" w:cs="Calibri"/>
+          <w:b/>
+          <w:bCs/>
+        </w:rPr>
+      </w:pPr>
+      <w:r>
+        <w:rPr>
+          <w:rFonts w:ascii="Calibri" w:hAnsi="Calibri" w:cs="Calibri"/>
+          <w:b/>
+          <w:bCs/>
+        </w:rPr>
+        <w:t>1. Student Management</w:t>
+      </w:r>
+    </w:p>
+    <w:p>
+      <w:pPr>
+        <w:numPr>
+          <w:ilvl w:val="0"/>
+          <w:numId w:val="12"/>
+        </w:numPr>
+        <w:rPr>
+          <w:rFonts w:ascii="Calibri" w:hAnsi="Calibri" w:cs="Calibri"/>
+        </w:rPr>
+      </w:pPr>
+      <w:r>
+        <w:rPr>
+          <w:rFonts w:ascii="Calibri" w:hAnsi="Calibri" w:cs="Calibri"/>
+          <w:b/>
+          <w:bCs/>
+        </w:rPr>
+        <w:t>FR-1</w:t>
+      </w:r>
+      <w:r>
+        <w:rPr>
+          <w:rFonts w:ascii="Calibri" w:hAnsi="Calibri" w:cs="Calibri"/>
+        </w:rPr>
+        <w:t>: Store basic student details (name, age, gender, blood group, address, contact info). Source: Section 3A</w:t>
+      </w:r>
+    </w:p>
+    <w:p>
+      <w:pPr>
+        <w:numPr>
+          <w:ilvl w:val="0"/>
+          <w:numId w:val="12"/>
+        </w:numPr>
+        <w:rPr>
+          <w:rFonts w:ascii="Calibri" w:hAnsi="Calibri" w:cs="Calibri"/>
+        </w:rPr>
+      </w:pPr>
+      <w:r>
+        <w:rPr>
+          <w:rFonts w:ascii="Calibri" w:hAnsi="Calibri" w:cs="Calibri"/>
+          <w:b/>
+          <w:bCs/>
+        </w:rPr>
+        <w:t>FR-2</w:t>
+      </w:r>
+      <w:r>
+        <w:rPr>
+          <w:rFonts w:ascii="Calibri" w:hAnsi="Calibri" w:cs="Calibri"/>
+        </w:rPr>
+        <w:t>: Maintain academic records (class, section, previous school history). Source: Section 3A</w:t>
+      </w:r>
+    </w:p>
+    <w:p>
+      <w:pPr>
+        <w:numPr>
+          <w:ilvl w:val="0"/>
+          <w:numId w:val="12"/>
+        </w:numPr>
+        <w:rPr>
+          <w:rFonts w:ascii="Calibri" w:hAnsi="Calibri" w:cs="Calibri"/>
+        </w:rPr>
+      </w:pPr>
+      <w:r>
+        <w:rPr>
+          <w:rFonts w:ascii="Calibri" w:hAnsi="Calibri" w:cs="Calibri"/>
+          <w:b/>
+          <w:bCs/>
+        </w:rPr>
+        <w:t>FR-3</w:t>
+      </w:r>
+      <w:r>
+        <w:rPr>
+          <w:rFonts w:ascii="Calibri" w:hAnsi="Calibri" w:cs="Calibri"/>
+        </w:rPr>
+        <w:t>: Record medical information (allergies, disabilities, vaccination history). Source: Section 3A</w:t>
+      </w:r>
+    </w:p>
+    <w:p>
+      <w:pPr>
+        <w:numPr>
+          <w:ilvl w:val="0"/>
+          <w:numId w:val="12"/>
+        </w:numPr>
+        <w:rPr>
+          <w:rFonts w:ascii="Calibri" w:hAnsi="Calibri" w:cs="Calibri"/>
+        </w:rPr>
+      </w:pPr>
+      <w:r>
+        <w:rPr>
+          <w:rFonts w:ascii="Calibri" w:hAnsi="Calibri" w:cs="Calibri"/>
+          <w:b/>
+          <w:bCs/>
+        </w:rPr>
+        <w:t>FR-4</w:t>
+      </w:r>
+      <w:r>
+        <w:rPr>
+          <w:rFonts w:ascii="Calibri" w:hAnsi="Calibri" w:cs="Calibri"/>
+        </w:rPr>
+        <w:t>: Capture parent/guardian details (names, contact numbers, email, occupation). Source: Section 3A</w:t>
+      </w:r>
+    </w:p>
+    <w:p>
+      <w:pPr>
+        <w:numPr>
+          <w:ilvl w:val="0"/>
+          <w:numId w:val="12"/>
+        </w:numPr>
+        <w:rPr>
+          <w:rFonts w:ascii="Calibri" w:hAnsi="Calibri" w:cs="Calibri"/>
+        </w:rPr>
+      </w:pPr>
+      <w:r>
+        <w:rPr>
+          <w:rFonts w:ascii="Calibri" w:hAnsi="Calibri" w:cs="Calibri"/>
+          <w:b/>
+          <w:bCs/>
+        </w:rPr>
+        <w:t>FR-5</w:t>
+      </w:r>
+      <w:r>
+        <w:rPr>
+          <w:rFonts w:ascii="Calibri" w:hAnsi="Calibri" w:cs="Calibri"/>
+        </w:rPr>
+        <w:t>: Implement user roles with specific permissions:</w:t>
+      </w:r>
+    </w:p>
+    <w:p>
+      <w:pPr>
+        <w:numPr>
+          <w:ilvl w:val="1"/>
+          <w:numId w:val="12"/>
+        </w:numPr>
+        <w:rPr>
+          <w:rFonts w:ascii="Calibri" w:hAnsi="Calibri" w:cs="Calibri"/>
+        </w:rPr>
+      </w:pPr>
+      <w:r>
+        <w:rPr>
+          <w:rFonts w:ascii="Calibri" w:hAnsi="Calibri" w:cs="Calibri"/>
+          <w:b/>
+          <w:bCs/>
+        </w:rPr>
+        <w:t>FR-5.1</w:t>
+      </w:r>
+      <w:r>
+        <w:rPr>
+          <w:rFonts w:ascii="Calibri" w:hAnsi="Calibri" w:cs="Calibri"/>
+        </w:rPr>
+        <w:t>: Admin – full access to add/edit students and generate reports</w:t>
+      </w:r>
+    </w:p>
+    <w:p>
+      <w:pPr>
+        <w:numPr>
+          <w:ilvl w:val="1"/>
+          <w:numId w:val="12"/>
+        </w:numPr>
+        <w:rPr>
+          <w:rFonts w:ascii="Calibri" w:hAnsi="Calibri" w:cs="Calibri"/>
+        </w:rPr>
+      </w:pPr>
+      <w:r>
+        <w:rPr>
+          <w:rFonts w:ascii="Calibri" w:hAnsi="Calibri" w:cs="Calibri"/>
+          <w:b/>
+          <w:bCs/>
+        </w:rPr>
+        <w:t>FR-5.2</w:t>
+      </w:r>
+      <w:r>
+        <w:rPr>
+          <w:rFonts w:ascii="Calibri" w:hAnsi="Calibri" w:cs="Calibri"/>
+        </w:rPr>
+        <w:t>: Teacher – mark attendance, enter grades, view schedules</w:t>
+      </w:r>
+    </w:p>
+    <w:p>
+      <w:pPr>
+        <w:numPr>
+          <w:ilvl w:val="1"/>
+          <w:numId w:val="12"/>
+        </w:numPr>
+        <w:rPr>
+          <w:rFonts w:ascii="Calibri" w:hAnsi="Calibri" w:cs="Calibri"/>
+        </w:rPr>
+      </w:pPr>
+      <w:r>
+        <w:rPr>
+          <w:rFonts w:ascii="Calibri" w:hAnsi="Calibri" w:cs="Calibri"/>
+          <w:b/>
+          <w:bCs/>
+        </w:rPr>
+        <w:t>FR-5.3</w:t>
+      </w:r>
+      <w:r>
+        <w:rPr>
+          <w:rFonts w:ascii="Calibri" w:hAnsi="Calibri" w:cs="Calibri"/>
+        </w:rPr>
+        <w:t>: Parent – view child’s attendance, grades, fee status, and message teachers</w:t>
+      </w:r>
+    </w:p>
+    <w:p>
+      <w:pPr>
+        <w:numPr>
+          <w:ilvl w:val="1"/>
+          <w:numId w:val="12"/>
+        </w:numPr>
+        <w:rPr>
+          <w:rFonts w:ascii="Calibri" w:hAnsi="Calibri" w:cs="Calibri"/>
+        </w:rPr>
+      </w:pPr>
+      <w:r>
+        <w:rPr>
+          <w:rFonts w:ascii="Calibri" w:hAnsi="Calibri" w:cs="Calibri"/>
+          <w:b/>
+          <w:bCs/>
+        </w:rPr>
+        <w:t>FR-5.4</w:t>
+      </w:r>
+      <w:r>
+        <w:rPr>
+          <w:rFonts w:ascii="Calibri" w:hAnsi="Calibri" w:cs="Calibri"/>
+        </w:rPr>
+        <w:t>: Student (optional) – access assignments, timetables, and grades Source: Section 3A</w:t>
+      </w:r>
+    </w:p>
+    <w:p>
+      <w:pPr>
+        <w:rPr>
+          <w:rFonts w:ascii="Calibri" w:hAnsi="Calibri" w:cs="Calibri"/>
+          <w:b/>
+          <w:bCs/>
+        </w:rPr>
+      </w:pPr>
+      <w:r>
+        <w:rPr>
+          <w:rFonts w:ascii="Calibri" w:hAnsi="Calibri" w:cs="Calibri"/>
+          <w:b/>
+          <w:bCs/>
+        </w:rPr>
+        <w:t>2. Attendance Tracking</w:t>
+      </w:r>
+    </w:p>
+    <w:p>
+      <w:pPr>
+        <w:numPr>
+          <w:ilvl w:val="0"/>
+          <w:numId w:val="13"/>
+        </w:numPr>
+        <w:rPr>
+          <w:rFonts w:ascii="Calibri" w:hAnsi="Calibri" w:cs="Calibri"/>
+        </w:rPr>
+      </w:pPr>
+      <w:r>
+        <w:rPr>
+          <w:rFonts w:ascii="Calibri" w:hAnsi="Calibri" w:cs="Calibri"/>
+          <w:b/>
+          <w:bCs/>
+        </w:rPr>
+        <w:t>FR-6</w:t>
+      </w:r>
+      <w:r>
+        <w:rPr>
+          <w:rFonts w:ascii="Calibri" w:hAnsi="Calibri" w:cs="Calibri"/>
+        </w:rPr>
+        <w:t>: Enable daily digital attendance marking by teachers. Source: Section 3B</w:t>
+      </w:r>
+    </w:p>
+    <w:p>
+      <w:pPr>
+        <w:numPr>
+          <w:ilvl w:val="0"/>
+          <w:numId w:val="13"/>
+        </w:numPr>
+        <w:rPr>
+          <w:rFonts w:ascii="Calibri" w:hAnsi="Calibri" w:cs="Calibri"/>
+        </w:rPr>
+      </w:pPr>
+      <w:r>
+        <w:rPr>
+          <w:rFonts w:ascii="Calibri" w:hAnsi="Calibri" w:cs="Calibri"/>
+          <w:b/>
+          <w:bCs/>
+        </w:rPr>
+        <w:t>FR-7</w:t>
+      </w:r>
+      <w:r>
+        <w:rPr>
+          <w:rFonts w:ascii="Calibri" w:hAnsi="Calibri" w:cs="Calibri"/>
+        </w:rPr>
+        <w:t>: Send automated alerts to parents when a student is absent. Source: Section 3B</w:t>
+      </w:r>
+    </w:p>
+    <w:p>
+      <w:pPr>
+        <w:numPr>
+          <w:ilvl w:val="0"/>
+          <w:numId w:val="13"/>
+        </w:numPr>
+        <w:rPr>
+          <w:rFonts w:ascii="Calibri" w:hAnsi="Calibri" w:cs="Calibri"/>
+        </w:rPr>
+      </w:pPr>
+      <w:r>
+        <w:rPr>
+          <w:rFonts w:ascii="Calibri" w:hAnsi="Calibri" w:cs="Calibri"/>
+          <w:b/>
+          <w:bCs/>
+        </w:rPr>
+        <w:t>FR-8</w:t>
+      </w:r>
+      <w:r>
+        <w:rPr>
+          <w:rFonts w:ascii="Calibri" w:hAnsi="Calibri" w:cs="Calibri"/>
+        </w:rPr>
+        <w:t>: Generate monthly attendance summary reports for admins and parents. Source: Section 3B</w:t>
+      </w:r>
+    </w:p>
+    <w:p>
+      <w:pPr>
+        <w:numPr>
+          <w:ilvl w:val="0"/>
+          <w:numId w:val="13"/>
+        </w:numPr>
+        <w:rPr>
+          <w:rFonts w:ascii="Calibri" w:hAnsi="Calibri" w:cs="Calibri"/>
+        </w:rPr>
+      </w:pPr>
+      <w:r>
+        <w:rPr>
+          <w:rFonts w:ascii="Calibri" w:hAnsi="Calibri" w:cs="Calibri"/>
+          <w:b/>
+          <w:bCs/>
+        </w:rPr>
+        <w:t>FR-9</w:t>
+      </w:r>
+      <w:r>
+        <w:rPr>
+          <w:rFonts w:ascii="Calibri" w:hAnsi="Calibri" w:cs="Calibri"/>
+        </w:rPr>
+        <w:t>: Architect system to support future biometric or RFID attendance modules. Source: Section 3B</w:t>
+      </w:r>
+    </w:p>
+    <w:p>
+      <w:pPr>
+        <w:rPr>
+          <w:rFonts w:ascii="Calibri" w:hAnsi="Calibri" w:cs="Calibri"/>
+          <w:b/>
+          <w:bCs/>
+        </w:rPr>
+      </w:pPr>
+      <w:r>
+        <w:rPr>
+          <w:rFonts w:ascii="Calibri" w:hAnsi="Calibri" w:cs="Calibri"/>
+          <w:b/>
+          <w:bCs/>
+        </w:rPr>
+        <w:t>3. Fee Management</w:t>
+      </w:r>
+    </w:p>
+    <w:p>
+      <w:pPr>
+        <w:numPr>
+          <w:ilvl w:val="0"/>
+          <w:numId w:val="14"/>
+        </w:numPr>
+        <w:rPr>
+          <w:rFonts w:ascii="Calibri" w:hAnsi="Calibri" w:cs="Calibri"/>
+        </w:rPr>
+      </w:pPr>
+      <w:r>
+        <w:rPr>
+          <w:rFonts w:ascii="Calibri" w:hAnsi="Calibri" w:cs="Calibri"/>
+          <w:b/>
+          <w:bCs/>
+        </w:rPr>
+        <w:t>FR-10</w:t>
+      </w:r>
+      <w:r>
+        <w:rPr>
+          <w:rFonts w:ascii="Calibri" w:hAnsi="Calibri" w:cs="Calibri"/>
+        </w:rPr>
+        <w:t>: Handle multiple fee types (tuition, transport, extracurricular, late fees). Source: Section 3C</w:t>
+      </w:r>
+    </w:p>
+    <w:p>
+      <w:pPr>
+        <w:numPr>
+          <w:ilvl w:val="0"/>
+          <w:numId w:val="14"/>
+        </w:numPr>
+        <w:rPr>
+          <w:rFonts w:ascii="Calibri" w:hAnsi="Calibri" w:cs="Calibri"/>
+        </w:rPr>
+      </w:pPr>
+      <w:r>
+        <w:rPr>
+          <w:rFonts w:ascii="Calibri" w:hAnsi="Calibri" w:cs="Calibri"/>
+          <w:b/>
+          <w:bCs/>
+        </w:rPr>
+        <w:t>FR-11</w:t>
+      </w:r>
+      <w:r>
+        <w:rPr>
+          <w:rFonts w:ascii="Calibri" w:hAnsi="Calibri" w:cs="Calibri"/>
+        </w:rPr>
+        <w:t>: Record various payment modes (cash, bank transfer, online). Source: Section 3C</w:t>
+      </w:r>
+    </w:p>
+    <w:p>
+      <w:pPr>
+        <w:numPr>
+          <w:ilvl w:val="0"/>
+          <w:numId w:val="14"/>
+        </w:numPr>
+        <w:rPr>
+          <w:rFonts w:ascii="Calibri" w:hAnsi="Calibri" w:cs="Calibri"/>
+        </w:rPr>
+      </w:pPr>
+      <w:r>
+        <w:rPr>
+          <w:rFonts w:ascii="Calibri" w:hAnsi="Calibri" w:cs="Calibri"/>
+          <w:b/>
+          <w:bCs/>
+        </w:rPr>
+        <w:lastRenderedPageBreak/>
+        <w:t>FR-12</w:t>
+      </w:r>
+      <w:r>
+        <w:rPr>
+          <w:rFonts w:ascii="Calibri" w:hAnsi="Calibri" w:cs="Calibri"/>
+        </w:rPr>
+        <w:t>: Manage discounts and scholarships (partial waivers). Source: Section 3C</w:t>
+      </w:r>
+    </w:p>
+    <w:p>
+      <w:pPr>
+        <w:numPr>
+          <w:ilvl w:val="0"/>
+          <w:numId w:val="14"/>
+        </w:numPr>
+        <w:rPr>
+          <w:rFonts w:ascii="Calibri" w:hAnsi="Calibri" w:cs="Calibri"/>
+        </w:rPr>
+      </w:pPr>
+      <w:r>
+        <w:rPr>
+          <w:rFonts w:ascii="Calibri" w:hAnsi="Calibri" w:cs="Calibri"/>
+          <w:b/>
+          <w:bCs/>
+        </w:rPr>
+        <w:t>FR-13</w:t>
+      </w:r>
+      <w:r>
+        <w:rPr>
+          <w:rFonts w:ascii="Calibri" w:hAnsi="Calibri" w:cs="Calibri"/>
+        </w:rPr>
+        <w:t>: Generate automated invoices and receipts. Source: Section 3C</w:t>
+      </w:r>
+    </w:p>
+    <w:p>
+      <w:pPr>
+        <w:numPr>
+          <w:ilvl w:val="0"/>
+          <w:numId w:val="14"/>
+        </w:numPr>
+        <w:rPr>
+          <w:rFonts w:ascii="Calibri" w:hAnsi="Calibri" w:cs="Calibri"/>
+        </w:rPr>
+      </w:pPr>
+      <w:r>
+        <w:rPr>
+          <w:rFonts w:ascii="Calibri" w:hAnsi="Calibri" w:cs="Calibri"/>
+          <w:b/>
+          <w:bCs/>
+        </w:rPr>
+        <w:t>FR-14</w:t>
+      </w:r>
+      <w:r>
+        <w:rPr>
+          <w:rFonts w:ascii="Calibri" w:hAnsi="Calibri" w:cs="Calibri"/>
+        </w:rPr>
+        <w:t>: Integrate with online payment gateways (credit card, UPI, net banking). Source: Section 3C</w:t>
+      </w:r>
+    </w:p>
+    <w:p>
+      <w:pPr>
+        <w:numPr>
+          <w:ilvl w:val="0"/>
+          <w:numId w:val="14"/>
+        </w:numPr>
+        <w:rPr>
+          <w:rFonts w:ascii="Calibri" w:hAnsi="Calibri" w:cs="Calibri"/>
+        </w:rPr>
+      </w:pPr>
+      <w:r>
+        <w:rPr>
+          <w:rFonts w:ascii="Calibri" w:hAnsi="Calibri" w:cs="Calibri"/>
+          <w:b/>
+          <w:bCs/>
+        </w:rPr>
+        <w:t>FR-15</w:t>
+      </w:r>
+      <w:r>
+        <w:rPr>
+          <w:rFonts w:ascii="Calibri" w:hAnsi="Calibri" w:cs="Calibri"/>
+        </w:rPr>
+        <w:t>: Calculate late fees and issue reminders. Source: Section 3C</w:t>
+      </w:r>
+    </w:p>
+    <w:p>
+      <w:pPr>
+        <w:numPr>
+          <w:ilvl w:val="0"/>
+          <w:numId w:val="14"/>
+        </w:numPr>
+        <w:rPr>
+          <w:rFonts w:ascii="Calibri" w:hAnsi="Calibri" w:cs="Calibri"/>
+        </w:rPr>
+      </w:pPr>
+      <w:r>
+        <w:rPr>
+          <w:rFonts w:ascii="Calibri" w:hAnsi="Calibri" w:cs="Calibri"/>
+          <w:b/>
+          <w:bCs/>
+        </w:rPr>
+        <w:t>FR-16</w:t>
+      </w:r>
+      <w:r>
+        <w:rPr>
+          <w:rFonts w:ascii="Calibri" w:hAnsi="Calibri" w:cs="Calibri"/>
+        </w:rPr>
+        <w:t>: Provide a real-time fee status dashboard. Source: Section 3C</w:t>
+      </w:r>
+    </w:p>
+    <w:p>
+      <w:pPr>
+        <w:rPr>
+          <w:rFonts w:ascii="Calibri" w:hAnsi="Calibri" w:cs="Calibri"/>
+          <w:b/>
+          <w:bCs/>
+        </w:rPr>
+      </w:pPr>
+      <w:r>
+        <w:rPr>
+          <w:rFonts w:ascii="Calibri" w:hAnsi="Calibri" w:cs="Calibri"/>
+          <w:b/>
+          <w:bCs/>
+        </w:rPr>
+        <w:t>4. Exam &amp; Grading System</w:t>
+      </w:r>
+    </w:p>
+    <w:p>
+      <w:pPr>
+        <w:numPr>
+          <w:ilvl w:val="0"/>
+          <w:numId w:val="15"/>
+        </w:numPr>
+        <w:rPr>
+          <w:rFonts w:ascii="Calibri" w:hAnsi="Calibri" w:cs="Calibri"/>
+        </w:rPr>
+      </w:pPr>
+      <w:r>
+        <w:rPr>
+          <w:rFonts w:ascii="Calibri" w:hAnsi="Calibri" w:cs="Calibri"/>
+          <w:b/>
+          <w:bCs/>
+        </w:rPr>
+        <w:t>FR-17</w:t>
+      </w:r>
+      <w:r>
+        <w:rPr>
+          <w:rFonts w:ascii="Calibri" w:hAnsi="Calibri" w:cs="Calibri"/>
+        </w:rPr>
+        <w:t>: Support various exam types (unit tests, mid-terms, finals). Source: Section 3D</w:t>
+      </w:r>
+    </w:p>
+    <w:p>
+      <w:pPr>
+        <w:numPr>
+          <w:ilvl w:val="0"/>
+          <w:numId w:val="15"/>
+        </w:numPr>
+        <w:rPr>
+          <w:rFonts w:ascii="Calibri" w:hAnsi="Calibri" w:cs="Calibri"/>
+        </w:rPr>
+      </w:pPr>
+      <w:r>
+        <w:rPr>
+          <w:rFonts w:ascii="Calibri" w:hAnsi="Calibri" w:cs="Calibri"/>
+          <w:b/>
+          <w:bCs/>
+        </w:rPr>
+        <w:t>FR-18</w:t>
+      </w:r>
+      <w:r>
+        <w:rPr>
+          <w:rFonts w:ascii="Calibri" w:hAnsi="Calibri" w:cs="Calibri"/>
+        </w:rPr>
+        <w:t>: Enable digital grade entry by teachers. Source: Section 3D</w:t>
+      </w:r>
+    </w:p>
+    <w:p>
+      <w:pPr>
+        <w:numPr>
+          <w:ilvl w:val="0"/>
+          <w:numId w:val="15"/>
+        </w:numPr>
+        <w:rPr>
+          <w:rFonts w:ascii="Calibri" w:hAnsi="Calibri" w:cs="Calibri"/>
+        </w:rPr>
+      </w:pPr>
+      <w:r>
+        <w:rPr>
+          <w:rFonts w:ascii="Calibri" w:hAnsi="Calibri" w:cs="Calibri"/>
+          <w:b/>
+          <w:bCs/>
+        </w:rPr>
+        <w:t>FR-19</w:t>
+      </w:r>
+      <w:r>
+        <w:rPr>
+          <w:rFonts w:ascii="Calibri" w:hAnsi="Calibri" w:cs="Calibri"/>
+        </w:rPr>
+        <w:t>: Auto-calculate results and class rank. Source: Section 3D</w:t>
+      </w:r>
+    </w:p>
+    <w:p>
+      <w:pPr>
+        <w:numPr>
+          <w:ilvl w:val="0"/>
+          <w:numId w:val="15"/>
+        </w:numPr>
+        <w:rPr>
+          <w:rFonts w:ascii="Calibri" w:hAnsi="Calibri" w:cs="Calibri"/>
+        </w:rPr>
+      </w:pPr>
+      <w:r>
+        <w:rPr>
+          <w:rFonts w:ascii="Calibri" w:hAnsi="Calibri" w:cs="Calibri"/>
+          <w:b/>
+          <w:bCs/>
+        </w:rPr>
+        <w:t>FR-20</w:t>
+      </w:r>
+      <w:r>
+        <w:rPr>
+          <w:rFonts w:ascii="Calibri" w:hAnsi="Calibri" w:cs="Calibri"/>
+        </w:rPr>
+        <w:t>: Offer customizable report-card templates. Source: Section 3D</w:t>
+      </w:r>
+    </w:p>
+    <w:p>
+      <w:pPr>
+        <w:numPr>
+          <w:ilvl w:val="0"/>
+          <w:numId w:val="15"/>
+        </w:numPr>
+        <w:rPr>
+          <w:rFonts w:ascii="Calibri" w:hAnsi="Calibri" w:cs="Calibri"/>
+        </w:rPr>
+      </w:pPr>
+      <w:r>
+        <w:rPr>
+          <w:rFonts w:ascii="Calibri" w:hAnsi="Calibri" w:cs="Calibri"/>
+          <w:b/>
+          <w:bCs/>
+        </w:rPr>
+        <w:t>FR-21</w:t>
+      </w:r>
+      <w:r>
+        <w:rPr>
+          <w:rFonts w:ascii="Calibri" w:hAnsi="Calibri" w:cs="Calibri"/>
+        </w:rPr>
+        <w:t>: Display student progress graphs for parents. Source: Section 3D</w:t>
+      </w:r>
+    </w:p>
+    <w:p>
+      <w:pPr>
+        <w:numPr>
+          <w:ilvl w:val="0"/>
+          <w:numId w:val="15"/>
+        </w:numPr>
+        <w:rPr>
+          <w:rFonts w:ascii="Calibri" w:hAnsi="Calibri" w:cs="Calibri"/>
+        </w:rPr>
+      </w:pPr>
+      <w:r>
+        <w:rPr>
+          <w:rFonts w:ascii="Calibri" w:hAnsi="Calibri" w:cs="Calibri"/>
+          <w:b/>
+          <w:bCs/>
+        </w:rPr>
+        <w:t>FR-22</w:t>
+      </w:r>
+      <w:r>
+        <w:rPr>
+          <w:rFonts w:ascii="Calibri" w:hAnsi="Calibri" w:cs="Calibri"/>
+        </w:rPr>
+        <w:t>: Allow percentage-based and GPA scoring. Source: Section 3D</w:t>
+      </w:r>
+    </w:p>
+    <w:p>
+      <w:pPr>
+        <w:rPr>
+          <w:rFonts w:ascii="Calibri" w:hAnsi="Calibri" w:cs="Calibri"/>
+          <w:b/>
+          <w:bCs/>
+        </w:rPr>
+      </w:pPr>
+      <w:r>
+        <w:rPr>
+          <w:rFonts w:ascii="Calibri" w:hAnsi="Calibri" w:cs="Calibri"/>
+          <w:b/>
+          <w:bCs/>
+        </w:rPr>
+        <w:t>5. Teacher &amp; Staff Management</w:t>
+      </w:r>
+    </w:p>
+    <w:p>
+      <w:pPr>
+        <w:numPr>
+          <w:ilvl w:val="0"/>
+          <w:numId w:val="16"/>
+        </w:numPr>
+        <w:rPr>
+          <w:rFonts w:ascii="Calibri" w:hAnsi="Calibri" w:cs="Calibri"/>
+        </w:rPr>
+      </w:pPr>
+      <w:r>
+        <w:rPr>
+          <w:rFonts w:ascii="Calibri" w:hAnsi="Calibri" w:cs="Calibri"/>
+          <w:b/>
+          <w:bCs/>
+        </w:rPr>
+        <w:t>FR-23</w:t>
+      </w:r>
+      <w:r>
+        <w:rPr>
+          <w:rFonts w:ascii="Calibri" w:hAnsi="Calibri" w:cs="Calibri"/>
+        </w:rPr>
+        <w:t>: Maintain teacher profiles (qualifications, subjects, class assignments). Source: Section 3E</w:t>
+      </w:r>
+    </w:p>
+    <w:p>
+      <w:pPr>
+        <w:numPr>
+          <w:ilvl w:val="0"/>
+          <w:numId w:val="16"/>
+        </w:numPr>
+        <w:rPr>
+          <w:rFonts w:ascii="Calibri" w:hAnsi="Calibri" w:cs="Calibri"/>
+        </w:rPr>
+      </w:pPr>
+      <w:r>
+        <w:rPr>
+          <w:rFonts w:ascii="Calibri" w:hAnsi="Calibri" w:cs="Calibri"/>
+          <w:b/>
+          <w:bCs/>
+        </w:rPr>
+        <w:t>FR-24</w:t>
+      </w:r>
+      <w:r>
+        <w:rPr>
+          <w:rFonts w:ascii="Calibri" w:hAnsi="Calibri" w:cs="Calibri"/>
+        </w:rPr>
+        <w:t>: Manage staff attendance and leave. Source: Section 3E</w:t>
+      </w:r>
+    </w:p>
+    <w:p>
+      <w:pPr>
+        <w:numPr>
+          <w:ilvl w:val="0"/>
+          <w:numId w:val="16"/>
+        </w:numPr>
+        <w:rPr>
+          <w:rFonts w:ascii="Calibri" w:hAnsi="Calibri" w:cs="Calibri"/>
+        </w:rPr>
+      </w:pPr>
+      <w:r>
+        <w:rPr>
+          <w:rFonts w:ascii="Calibri" w:hAnsi="Calibri" w:cs="Calibri"/>
+          <w:b/>
+          <w:bCs/>
+        </w:rPr>
+        <w:t>FR-25</w:t>
+      </w:r>
+      <w:r>
+        <w:rPr>
+          <w:rFonts w:ascii="Calibri" w:hAnsi="Calibri" w:cs="Calibri"/>
+        </w:rPr>
+        <w:t>: Process salaries with deductions (tax, PF, etc.). Source: Section 3E</w:t>
+      </w:r>
+    </w:p>
+    <w:p>
+      <w:pPr>
+        <w:numPr>
+          <w:ilvl w:val="0"/>
+          <w:numId w:val="16"/>
+        </w:numPr>
+        <w:rPr>
+          <w:rFonts w:ascii="Calibri" w:hAnsi="Calibri" w:cs="Calibri"/>
+        </w:rPr>
+      </w:pPr>
+      <w:r>
+        <w:rPr>
+          <w:rFonts w:ascii="Calibri" w:hAnsi="Calibri" w:cs="Calibri"/>
+          <w:b/>
+          <w:bCs/>
+        </w:rPr>
+        <w:t>FR-26</w:t>
+      </w:r>
+      <w:r>
+        <w:rPr>
+          <w:rFonts w:ascii="Calibri" w:hAnsi="Calibri" w:cs="Calibri"/>
+        </w:rPr>
+        <w:t>: Facilitate performance reviews. Source: Section 3E</w:t>
+      </w:r>
+    </w:p>
+    <w:p>
+      <w:pPr>
+        <w:rPr>
+          <w:rFonts w:ascii="Calibri" w:hAnsi="Calibri" w:cs="Calibri"/>
+          <w:b/>
+          <w:bCs/>
+        </w:rPr>
+      </w:pPr>
+      <w:r>
+        <w:rPr>
+          <w:rFonts w:ascii="Calibri" w:hAnsi="Calibri" w:cs="Calibri"/>
+          <w:b/>
+          <w:bCs/>
+        </w:rPr>
+        <w:t>6. Communication Portal</w:t>
+      </w:r>
+    </w:p>
+    <w:p>
+      <w:pPr>
+        <w:numPr>
+          <w:ilvl w:val="0"/>
+          <w:numId w:val="17"/>
+        </w:numPr>
+        <w:rPr>
+          <w:rFonts w:ascii="Calibri" w:hAnsi="Calibri" w:cs="Calibri"/>
+        </w:rPr>
+      </w:pPr>
+      <w:r>
+        <w:rPr>
+          <w:rFonts w:ascii="Calibri" w:hAnsi="Calibri" w:cs="Calibri"/>
+          <w:b/>
+          <w:bCs/>
+        </w:rPr>
+        <w:t>FR-27</w:t>
+      </w:r>
+      <w:r>
+        <w:rPr>
+          <w:rFonts w:ascii="Calibri" w:hAnsi="Calibri" w:cs="Calibri"/>
+        </w:rPr>
+        <w:t>: Broadcast announcements (school-wide or class-specific). Source: Section 3F</w:t>
+      </w:r>
+    </w:p>
+    <w:p>
+      <w:pPr>
+        <w:numPr>
+          <w:ilvl w:val="0"/>
+          <w:numId w:val="17"/>
+        </w:numPr>
+        <w:rPr>
+          <w:rFonts w:ascii="Calibri" w:hAnsi="Calibri" w:cs="Calibri"/>
+        </w:rPr>
+      </w:pPr>
+      <w:r>
+        <w:rPr>
+          <w:rFonts w:ascii="Calibri" w:hAnsi="Calibri" w:cs="Calibri"/>
+          <w:b/>
+          <w:bCs/>
+        </w:rPr>
+        <w:t>FR-28</w:t>
+      </w:r>
+      <w:r>
+        <w:rPr>
+          <w:rFonts w:ascii="Calibri" w:hAnsi="Calibri" w:cs="Calibri"/>
+        </w:rPr>
+        <w:t>: Provide secure parent-teacher messaging (chat or email). Source: Section 3F</w:t>
+      </w:r>
+    </w:p>
+    <w:p>
+      <w:pPr>
+        <w:numPr>
+          <w:ilvl w:val="0"/>
+          <w:numId w:val="17"/>
+        </w:numPr>
+        <w:rPr>
+          <w:rFonts w:ascii="Calibri" w:hAnsi="Calibri" w:cs="Calibri"/>
+        </w:rPr>
+      </w:pPr>
+      <w:r>
+        <w:rPr>
+          <w:rFonts w:ascii="Calibri" w:hAnsi="Calibri" w:cs="Calibri"/>
+          <w:b/>
+          <w:bCs/>
+        </w:rPr>
+        <w:t>FR-29</w:t>
+      </w:r>
+      <w:r>
+        <w:rPr>
+          <w:rFonts w:ascii="Calibri" w:hAnsi="Calibri" w:cs="Calibri"/>
+        </w:rPr>
+        <w:t>: Issue SMS/email alerts for fees, attendance, and emergencies. Source: Section 3F</w:t>
+      </w:r>
+    </w:p>
+    <w:p>
+      <w:pPr>
+        <w:rPr>
+          <w:rFonts w:ascii="Calibri" w:hAnsi="Calibri" w:cs="Calibri"/>
+          <w:b/>
+          <w:bCs/>
+        </w:rPr>
+      </w:pPr>
+      <w:r>
+        <w:rPr>
+          <w:rFonts w:ascii="Calibri" w:hAnsi="Calibri" w:cs="Calibri"/>
+          <w:b/>
+          <w:bCs/>
+        </w:rPr>
+        <w:t>7. Reporting &amp; Analytics</w:t>
+      </w:r>
+    </w:p>
+    <w:p>
+      <w:pPr>
+        <w:numPr>
+          <w:ilvl w:val="0"/>
+          <w:numId w:val="18"/>
+        </w:numPr>
+        <w:rPr>
+          <w:rFonts w:ascii="Calibri" w:hAnsi="Calibri" w:cs="Calibri"/>
+        </w:rPr>
+      </w:pPr>
+      <w:r>
+        <w:rPr>
+          <w:rFonts w:ascii="Calibri" w:hAnsi="Calibri" w:cs="Calibri"/>
+          <w:b/>
+          <w:bCs/>
+        </w:rPr>
+        <w:t>FR-30</w:t>
+      </w:r>
+      <w:r>
+        <w:rPr>
+          <w:rFonts w:ascii="Calibri" w:hAnsi="Calibri" w:cs="Calibri"/>
+        </w:rPr>
+        <w:t>: Generate student performance trend reports. Source: Section 3G</w:t>
+      </w:r>
+    </w:p>
+    <w:p>
+      <w:pPr>
+        <w:numPr>
+          <w:ilvl w:val="0"/>
+          <w:numId w:val="18"/>
+        </w:numPr>
+        <w:rPr>
+          <w:rFonts w:ascii="Calibri" w:hAnsi="Calibri" w:cs="Calibri"/>
+        </w:rPr>
+      </w:pPr>
+      <w:r>
+        <w:rPr>
+          <w:rFonts w:ascii="Calibri" w:hAnsi="Calibri" w:cs="Calibri"/>
+          <w:b/>
+          <w:bCs/>
+        </w:rPr>
+        <w:t>FR-31</w:t>
+      </w:r>
+      <w:r>
+        <w:rPr>
+          <w:rFonts w:ascii="Calibri" w:hAnsi="Calibri" w:cs="Calibri"/>
+        </w:rPr>
+        <w:t>: List fee defaulters. Source: Section 3G</w:t>
+      </w:r>
+    </w:p>
+    <w:p>
+      <w:pPr>
+        <w:numPr>
+          <w:ilvl w:val="0"/>
+          <w:numId w:val="18"/>
+        </w:numPr>
+        <w:rPr>
+          <w:rFonts w:ascii="Calibri" w:hAnsi="Calibri" w:cs="Calibri"/>
+        </w:rPr>
+      </w:pPr>
+      <w:r>
+        <w:rPr>
+          <w:rFonts w:ascii="Calibri" w:hAnsi="Calibri" w:cs="Calibri"/>
+          <w:b/>
+          <w:bCs/>
+        </w:rPr>
+        <w:t>FR-32</w:t>
+      </w:r>
+      <w:r>
+        <w:rPr>
+          <w:rFonts w:ascii="Calibri" w:hAnsi="Calibri" w:cs="Calibri"/>
+        </w:rPr>
+        <w:t>: Analyze teacher workload. Source: Section 3G</w:t>
+      </w:r>
+    </w:p>
+    <w:p>
+      <w:pPr>
+        <w:numPr>
+          <w:ilvl w:val="0"/>
+          <w:numId w:val="18"/>
+        </w:numPr>
+        <w:rPr>
+          <w:rFonts w:ascii="Calibri" w:hAnsi="Calibri" w:cs="Calibri"/>
+        </w:rPr>
+      </w:pPr>
+      <w:r>
+        <w:rPr>
+          <w:rFonts w:ascii="Calibri" w:hAnsi="Calibri" w:cs="Calibri"/>
+          <w:b/>
+          <w:bCs/>
+        </w:rPr>
+        <w:lastRenderedPageBreak/>
+        <w:t>FR-33</w:t>
+      </w:r>
+      <w:r>
+        <w:rPr>
+          <w:rFonts w:ascii="Calibri" w:hAnsi="Calibri" w:cs="Calibri"/>
+        </w:rPr>
+        <w:t>: Summarize school-wide attendance. Source: Section 3G</w:t>
+      </w:r>
+    </w:p>
+    <w:p>
+      <w:pPr>
+        <w:rPr>
+          <w:rFonts w:ascii="Calibri" w:hAnsi="Calibri" w:cs="Calibri"/>
+          <w:b/>
+          <w:bCs/>
+        </w:rPr>
+      </w:pPr>
+      <w:r>
+        <w:rPr>
+          <w:rFonts w:ascii="Calibri" w:hAnsi="Calibri" w:cs="Calibri"/>
+          <w:b/>
+          <w:bCs/>
+        </w:rPr>
+        <w:t>Non-Functional Requirements</w:t>
+      </w:r>
+    </w:p>
+    <w:p>
+      <w:pPr>
+        <w:rPr>
+          <w:rFonts w:ascii="Calibri" w:hAnsi="Calibri" w:cs="Calibri"/>
+          <w:b/>
+          <w:bCs/>
+        </w:rPr>
+      </w:pPr>
+      <w:r>
+        <w:rPr>
+          <w:rFonts w:ascii="Calibri" w:hAnsi="Calibri" w:cs="Calibri"/>
+          <w:b/>
+          <w:bCs/>
+        </w:rPr>
+        <w:t>1. Security &amp; Access Control</w:t>
+      </w:r>
+    </w:p>
+    <w:p>
+      <w:pPr>
+        <w:numPr>
+          <w:ilvl w:val="0"/>
+          <w:numId w:val="19"/>
+        </w:numPr>
+        <w:rPr>
+          <w:rFonts w:ascii="Calibri" w:hAnsi="Calibri" w:cs="Calibri"/>
+        </w:rPr>
+      </w:pPr>
+      <w:r>
+        <w:rPr>
+          <w:rFonts w:ascii="Calibri" w:hAnsi="Calibri" w:cs="Calibri"/>
+          <w:b/>
+          <w:bCs/>
+        </w:rPr>
+        <w:t>NFR-1</w:t>
+      </w:r>
+      <w:r>
+        <w:rPr>
+          <w:rFonts w:ascii="Calibri" w:hAnsi="Calibri" w:cs="Calibri"/>
+        </w:rPr>
+        <w:t>: Implement Role-Based Access Control (RBAC). Source: Section 4A</w:t>
+      </w:r>
+    </w:p>
+    <w:p>
+      <w:pPr>
+        <w:numPr>
+          <w:ilvl w:val="0"/>
+          <w:numId w:val="19"/>
+        </w:numPr>
+        <w:rPr>
+          <w:rFonts w:ascii="Calibri" w:hAnsi="Calibri" w:cs="Calibri"/>
+        </w:rPr>
+      </w:pPr>
+      <w:r>
+        <w:rPr>
+          <w:rFonts w:ascii="Calibri" w:hAnsi="Calibri" w:cs="Calibri"/>
+          <w:b/>
+          <w:bCs/>
+        </w:rPr>
+        <w:t>NFR-2</w:t>
+      </w:r>
+      <w:r>
+        <w:rPr>
+          <w:rFonts w:ascii="Calibri" w:hAnsi="Calibri" w:cs="Calibri"/>
+        </w:rPr>
+        <w:t>: Encrypt data at rest and in transit. Source: Section 4A</w:t>
+      </w:r>
+    </w:p>
+    <w:p>
+      <w:pPr>
+        <w:numPr>
+          <w:ilvl w:val="0"/>
+          <w:numId w:val="19"/>
+        </w:numPr>
+        <w:rPr>
+          <w:rFonts w:ascii="Calibri" w:hAnsi="Calibri" w:cs="Calibri"/>
+        </w:rPr>
+      </w:pPr>
+      <w:r>
+        <w:rPr>
+          <w:rFonts w:ascii="Calibri" w:hAnsi="Calibri" w:cs="Calibri"/>
+          <w:b/>
+          <w:bCs/>
+        </w:rPr>
+        <w:t>NFR-3</w:t>
+      </w:r>
+      <w:r>
+        <w:rPr>
+          <w:rFonts w:ascii="Calibri" w:hAnsi="Calibri" w:cs="Calibri"/>
+        </w:rPr>
+        <w:t>: Maintain audit logs for all data changes. Source: Section 4A</w:t>
+      </w:r>
+    </w:p>
+    <w:p>
+      <w:pPr>
+        <w:rPr>
+          <w:rFonts w:ascii="Calibri" w:hAnsi="Calibri" w:cs="Calibri"/>
+          <w:b/>
+          <w:bCs/>
+        </w:rPr>
+      </w:pPr>
+      <w:r>
+        <w:rPr>
+          <w:rFonts w:ascii="Calibri" w:hAnsi="Calibri" w:cs="Calibri"/>
+          <w:b/>
+          <w:bCs/>
+        </w:rPr>
+        <w:t>2. Performance &amp; Scalability</w:t>
+      </w:r>
+    </w:p>
+    <w:p>
+      <w:pPr>
+        <w:numPr>
+          <w:ilvl w:val="0"/>
+          <w:numId w:val="20"/>
+        </w:numPr>
+        <w:rPr>
+          <w:rFonts w:ascii="Calibri" w:hAnsi="Calibri" w:cs="Calibri"/>
+        </w:rPr>
+      </w:pPr>
+      <w:r>
+        <w:rPr>
+          <w:rFonts w:ascii="Calibri" w:hAnsi="Calibri" w:cs="Calibri"/>
+          <w:b/>
+          <w:bCs/>
+        </w:rPr>
+        <w:t>NFR-4</w:t>
+      </w:r>
+      <w:r>
+        <w:rPr>
+          <w:rFonts w:ascii="Calibri" w:hAnsi="Calibri" w:cs="Calibri"/>
+        </w:rPr>
+        <w:t>: Support approximately 500 concurrent users. Source: Section 4B</w:t>
+      </w:r>
+    </w:p>
+    <w:p>
+      <w:pPr>
+        <w:numPr>
+          <w:ilvl w:val="0"/>
+          <w:numId w:val="20"/>
+        </w:numPr>
+        <w:rPr>
+          <w:rFonts w:ascii="Calibri" w:hAnsi="Calibri" w:cs="Calibri"/>
+        </w:rPr>
+      </w:pPr>
+      <w:r>
+        <w:rPr>
+          <w:rFonts w:ascii="Calibri" w:hAnsi="Calibri" w:cs="Calibri"/>
+          <w:b/>
+          <w:bCs/>
+        </w:rPr>
+        <w:t>NFR-5</w:t>
+      </w:r>
+      <w:r>
+        <w:rPr>
+          <w:rFonts w:ascii="Calibri" w:hAnsi="Calibri" w:cs="Calibri"/>
+        </w:rPr>
+        <w:t>: Deploy on cloud infrastructure for dynamic scalability. Source: Section 4B</w:t>
+      </w:r>
+    </w:p>
+    <w:p>
+      <w:pPr>
+        <w:numPr>
+          <w:ilvl w:val="0"/>
+          <w:numId w:val="20"/>
+        </w:numPr>
+        <w:rPr>
+          <w:rFonts w:ascii="Calibri" w:hAnsi="Calibri" w:cs="Calibri"/>
+        </w:rPr>
+      </w:pPr>
+      <w:r>
+        <w:rPr>
+          <w:rFonts w:ascii="Calibri" w:hAnsi="Calibri" w:cs="Calibri"/>
+          <w:b/>
+          <w:bCs/>
+        </w:rPr>
+        <w:t>NFR-6</w:t>
+      </w:r>
+      <w:r>
+        <w:rPr>
+          <w:rFonts w:ascii="Calibri" w:hAnsi="Calibri" w:cs="Calibri"/>
+        </w:rPr>
+        <w:t>: Ensure key operations respond in under 2 seconds. Source: Section 4B</w:t>
+      </w:r>
+    </w:p>
+    <w:p>
+      <w:pPr>
+        <w:rPr>
+          <w:rFonts w:ascii="Calibri" w:hAnsi="Calibri" w:cs="Calibri"/>
+          <w:b/>
+          <w:bCs/>
+        </w:rPr>
+      </w:pPr>
+      <w:r>
+        <w:rPr>
+          <w:rFonts w:ascii="Calibri" w:hAnsi="Calibri" w:cs="Calibri"/>
+          <w:b/>
+          <w:bCs/>
+        </w:rPr>
+        <w:t>3. Usability &amp; Training</w:t>
+      </w:r>
+    </w:p>
+    <w:p>
+      <w:pPr>
+        <w:numPr>
+          <w:ilvl w:val="0"/>
+          <w:numId w:val="21"/>
+        </w:numPr>
+        <w:rPr>
+          <w:rFonts w:ascii="Calibri" w:hAnsi="Calibri" w:cs="Calibri"/>
+        </w:rPr>
+      </w:pPr>
+      <w:r>
+        <w:rPr>
+          <w:rFonts w:ascii="Calibri" w:hAnsi="Calibri" w:cs="Calibri"/>
+          <w:b/>
+          <w:bCs/>
+        </w:rPr>
+        <w:t>NFR-7</w:t>
+      </w:r>
+      <w:r>
+        <w:rPr>
+          <w:rFonts w:ascii="Calibri" w:hAnsi="Calibri" w:cs="Calibri"/>
+        </w:rPr>
+        <w:t>: Design an intuitive UI for non-tech-savvy users. Source: Section 4C</w:t>
+      </w:r>
+    </w:p>
+    <w:p>
+      <w:pPr>
+        <w:numPr>
+          <w:ilvl w:val="0"/>
+          <w:numId w:val="21"/>
+        </w:numPr>
+        <w:rPr>
+          <w:rFonts w:ascii="Calibri" w:hAnsi="Calibri" w:cs="Calibri"/>
+        </w:rPr>
+      </w:pPr>
+      <w:r>
+        <w:rPr>
+          <w:rFonts w:ascii="Calibri" w:hAnsi="Calibri" w:cs="Calibri"/>
+          <w:b/>
+          <w:bCs/>
+        </w:rPr>
+        <w:t>NFR-8</w:t>
+      </w:r>
+      <w:r>
+        <w:rPr>
+          <w:rFonts w:ascii="Calibri" w:hAnsi="Calibri" w:cs="Calibri"/>
+        </w:rPr>
+        <w:t>: Provide training sessions for staff. Source: Section 4C</w:t>
+      </w:r>
+    </w:p>
+    <w:p>
+      <w:pPr>
+        <w:numPr>
+          <w:ilvl w:val="0"/>
+          <w:numId w:val="21"/>
+        </w:numPr>
+        <w:rPr>
+          <w:rFonts w:ascii="Calibri" w:hAnsi="Calibri" w:cs="Calibri"/>
+        </w:rPr>
+      </w:pPr>
+      <w:r>
+        <w:rPr>
+          <w:rFonts w:ascii="Calibri" w:hAnsi="Calibri" w:cs="Calibri"/>
+          <w:b/>
+          <w:bCs/>
+        </w:rPr>
+        <w:t>NFR-9</w:t>
+      </w:r>
+      <w:r>
+        <w:rPr>
+          <w:rFonts w:ascii="Calibri" w:hAnsi="Calibri" w:cs="Calibri"/>
+        </w:rPr>
+        <w:t>: Offer user manuals and video tutorials. Source: Section 4C</w:t>
+      </w:r>
+    </w:p>
+    <w:p>
+      <w:pPr>
+        <w:rPr>
+          <w:rFonts w:ascii="Calibri" w:hAnsi="Calibri" w:cs="Calibri"/>
+          <w:b/>
+          <w:bCs/>
+        </w:rPr>
+      </w:pPr>
+      <w:r>
+        <w:rPr>
+          <w:rFonts w:ascii="Calibri" w:hAnsi="Calibri" w:cs="Calibri"/>
+          <w:b/>
+          <w:bCs/>
+        </w:rPr>
+        <w:t>4. Integration &amp; Future Scalability</w:t>
+      </w:r>
+    </w:p>
+    <w:p>
+      <w:pPr>
+        <w:numPr>
+          <w:ilvl w:val="0"/>
+          <w:numId w:val="22"/>
+        </w:numPr>
+        <w:rPr>
+          <w:rFonts w:ascii="Calibri" w:hAnsi="Calibri" w:cs="Calibri"/>
+        </w:rPr>
+      </w:pPr>
+      <w:r>
+        <w:rPr>
+          <w:rFonts w:ascii="Calibri" w:hAnsi="Calibri" w:cs="Calibri"/>
+          <w:b/>
+          <w:bCs/>
+        </w:rPr>
+        <w:t>NFR-10</w:t>
+      </w:r>
+      <w:r>
+        <w:rPr>
+          <w:rFonts w:ascii="Calibri" w:hAnsi="Calibri" w:cs="Calibri"/>
+        </w:rPr>
+        <w:t>: Integrate with accounting software (Tally, QuickBooks). Source: Section 5</w:t>
+      </w:r>
+    </w:p>
+    <w:p>
+      <w:pPr>
+        <w:numPr>
+          <w:ilvl w:val="0"/>
+          <w:numId w:val="22"/>
+        </w:numPr>
+        <w:rPr>
+          <w:rFonts w:ascii="Calibri" w:hAnsi="Calibri" w:cs="Calibri"/>
+        </w:rPr>
+      </w:pPr>
+      <w:r>
+        <w:rPr>
+          <w:rFonts w:ascii="Calibri" w:hAnsi="Calibri" w:cs="Calibri"/>
+          <w:b/>
+          <w:bCs/>
+        </w:rPr>
+        <w:t>NFR-11</w:t>
+      </w:r>
+      <w:r>
+        <w:rPr>
+          <w:rFonts w:ascii="Calibri" w:hAnsi="Calibri" w:cs="Calibri"/>
+        </w:rPr>
+        <w:t>: Support payment gateways (Razorpay, PayPal). Source: Section 5</w:t>
+      </w:r>
+    </w:p>
+    <w:p>
+      <w:pPr>
+        <w:numPr>
+          <w:ilvl w:val="0"/>
+          <w:numId w:val="22"/>
+        </w:numPr>
+        <w:rPr>
+          <w:rFonts w:ascii="Calibri" w:hAnsi="Calibri" w:cs="Calibri"/>
+        </w:rPr>
+      </w:pPr>
+      <w:r>
+        <w:rPr>
+          <w:rFonts w:ascii="Calibri" w:hAnsi="Calibri" w:cs="Calibri"/>
+          <w:b/>
+          <w:bCs/>
+        </w:rPr>
+        <w:t>NFR-12</w:t>
+      </w:r>
+      <w:r>
+        <w:rPr>
+          <w:rFonts w:ascii="Calibri" w:hAnsi="Calibri" w:cs="Calibri"/>
+        </w:rPr>
+        <w:t>: Architect for future mobile app development. Source: Section 5</w:t>
+      </w:r>
+    </w:p>
+    <w:p>
+      <w:pPr>
+        <w:numPr>
+          <w:ilvl w:val="0"/>
+          <w:numId w:val="22"/>
+        </w:numPr>
+        <w:rPr>
+          <w:rFonts w:ascii="Calibri" w:hAnsi="Calibri" w:cs="Calibri"/>
+        </w:rPr>
+      </w:pPr>
+      <w:r>
+        <w:rPr>
+          <w:rFonts w:ascii="Calibri" w:hAnsi="Calibri" w:cs="Calibri"/>
+          <w:b/>
+          <w:bCs/>
+        </w:rPr>
+        <w:t>NFR-13</w:t>
+      </w:r>
+      <w:r>
+        <w:rPr>
+          <w:rFonts w:ascii="Calibri" w:hAnsi="Calibri" w:cs="Calibri"/>
+        </w:rPr>
+        <w:t>: Plan for AI-driven predictive analytics. Source: Section 5</w:t>
+      </w:r>
+    </w:p>
+    <w:p>
+      <w:pPr>
+        <w:rPr>
+          <w:rFonts w:ascii="Calibri" w:hAnsi="Calibri" w:cs="Calibri"/>
+          <w:b/>
+          <w:bCs/>
+        </w:rPr>
+      </w:pPr>
+      <w:r>
+        <w:rPr>
+          <w:rFonts w:ascii="Calibri" w:hAnsi="Calibri" w:cs="Calibri"/>
+          <w:b/>
+          <w:bCs/>
+        </w:rPr>
+        <w:t>Budget &amp; Timeline</w:t>
+      </w:r>
+    </w:p>
+    <w:tbl>
+      <w:tblPr>
+        <w:tblW w:w="0" w:type="auto"/>
+        <w:tblCellSpacing w:w="15" w:type="dxa"/>
+        <w:tblCellMar>
+          <w:top w:w="15" w:type="dxa"/>
+          <w:left w:w="15" w:type="dxa"/>
+          <w:bottom w:w="15" w:type="dxa"/>
+          <w:right w:w="15" w:type="dxa"/>
+        </w:tblCellMar>
+        <w:tblLook w:val="04A0" w:firstRow="1" w:lastRow="0" w:firstColumn="1" w:lastColumn="0" w:noHBand="0" w:noVBand="1"/>
+      </w:tblPr>
+      <w:tblGrid>
+        <w:gridCol w:w="914"/>
+        <w:gridCol w:w="2851"/>
+        <w:gridCol w:w="1072"/>
+      </w:tblGrid>
+      <w:tr>
+        <w:trPr>
+          <w:tblHeader/>
+          <w:tblCellSpacing w:w="15" w:type="dxa"/>
+        </w:trPr>
+        <w:tc>
+          <w:tcPr>
+            <w:tcW w:w="0" w:type="auto"/>
+            <w:vAlign w:val="center"/>
+            <w:hideMark/>
+          </w:tcPr>
+          <w:p>
+            <w:pPr>
+              <w:rPr>
+                <w:rFonts w:ascii="Calibri" w:hAnsi="Calibri" w:cs="Calibri"/>
+                <w:b/>
+                <w:bCs/>
+              </w:rPr>
+            </w:pPr>
+            <w:r>
+              <w:rPr>
+                <w:rFonts w:ascii="Calibri" w:hAnsi="Calibri" w:cs="Calibri"/>
+                <w:b/>
+                <w:bCs/>
+              </w:rPr>
+              <w:t>Item</w:t>
+            </w:r>
+          </w:p>
+        </w:tc>
+        <w:tc>
+          <w:tcPr>
+            <w:tcW w:w="0" w:type="auto"/>
+            <w:vAlign w:val="center"/>
+            <w:hideMark/>
+          </w:tcPr>
+          <w:p>
+            <w:pPr>
+              <w:rPr>
+                <w:rFonts w:ascii="Calibri" w:hAnsi="Calibri" w:cs="Calibri"/>
+                <w:b/>
+                <w:bCs/>
+              </w:rPr>
+            </w:pPr>
+            <w:r>
+              <w:rPr>
+                <w:rFonts w:ascii="Calibri" w:hAnsi="Calibri" w:cs="Calibri"/>
+                <w:b/>
+                <w:bCs/>
+              </w:rPr>
+              <w:t>Details</w:t>
+            </w:r>
+          </w:p>
+        </w:tc>
+        <w:tc>
+          <w:tcPr>
+            <w:tcW w:w="0" w:type="auto"/>
+            <w:vAlign w:val="center"/>
+            <w:hideMark/>
+          </w:tcPr>
+          <w:p>
+            <w:pPr>
+              <w:rPr>
+                <w:rFonts w:ascii="Calibri" w:hAnsi="Calibri" w:cs="Calibri"/>
+                <w:b/>
+                <w:bCs/>
+              </w:rPr>
+            </w:pPr>
+            <w:r>
+              <w:rPr>
+                <w:rFonts w:ascii="Calibri" w:hAnsi="Calibri" w:cs="Calibri"/>
+                <w:b/>
+                <w:bCs/>
+              </w:rPr>
+              <w:t>Reference</w:t>
+            </w:r>
+          </w:p>
+        </w:tc>
+      </w:tr>
+      <w:tr>
+        <w:trPr>
+          <w:tblCellSpacing w:w="15" w:type="dxa"/>
+        </w:trPr>
+        <w:tc>
+          <w:tcPr>
+            <w:tcW w:w="0" w:type="auto"/>
+            <w:vAlign w:val="center"/>
+            <w:hideMark/>
+          </w:tcPr>
+          <w:p>
+            <w:pPr>
+              <w:rPr>
+                <w:rFonts w:ascii="Calibri" w:hAnsi="Calibri" w:cs="Calibri"/>
+              </w:rPr>
+            </w:pPr>
+            <w:r>
+              <w:rPr>
+                <w:rFonts w:ascii="Calibri" w:hAnsi="Calibri" w:cs="Calibri"/>
+              </w:rPr>
+              <w:t>Budget</w:t>
+            </w:r>
+          </w:p>
+        </w:tc>
+        <w:tc>
+          <w:tcPr>
+            <w:tcW w:w="0" w:type="auto"/>
+            <w:vAlign w:val="center"/>
+            <w:hideMark/>
+          </w:tcPr>
+          <w:p>
+            <w:pPr>
+              <w:rPr>
+                <w:rFonts w:ascii="Calibri" w:hAnsi="Calibri" w:cs="Calibri"/>
+              </w:rPr>
+            </w:pPr>
+            <w:r>
+              <w:rPr>
+                <w:rFonts w:ascii="Calibri" w:hAnsi="Calibri" w:cs="Calibri"/>
+              </w:rPr>
+              <w:t>$25,000 – $40,000</w:t>
+            </w:r>
+          </w:p>
+        </w:tc>
+        <w:tc>
+          <w:tcPr>
+            <w:tcW w:w="0" w:type="auto"/>
+            <w:vAlign w:val="center"/>
+            <w:hideMark/>
+          </w:tcPr>
+          <w:p>
+            <w:pPr>
+              <w:rPr>
+                <w:rFonts w:ascii="Calibri" w:hAnsi="Calibri" w:cs="Calibri"/>
+              </w:rPr>
+            </w:pPr>
+            <w:r>
+              <w:rPr>
+                <w:rFonts w:ascii="Calibri" w:hAnsi="Calibri" w:cs="Calibri"/>
+              </w:rPr>
+              <w:t>Section 6</w:t>
+            </w:r>
+          </w:p>
+        </w:tc>
+      </w:tr>
+      <w:tr>
+        <w:trPr>
+          <w:tblCellSpacing w:w="15" w:type="dxa"/>
+        </w:trPr>
+        <w:tc>
+          <w:tcPr>
+            <w:tcW w:w="0" w:type="auto"/>
+            <w:vAlign w:val="center"/>
+            <w:hideMark/>
+          </w:tcPr>
+          <w:p>
+            <w:pPr>
+              <w:rPr>
+                <w:rFonts w:ascii="Calibri" w:hAnsi="Calibri" w:cs="Calibri"/>
+              </w:rPr>
+            </w:pPr>
+            <w:r>
+              <w:rPr>
+                <w:rFonts w:ascii="Calibri" w:hAnsi="Calibri" w:cs="Calibri"/>
+              </w:rPr>
+              <w:t>Timeline</w:t>
+            </w:r>
+          </w:p>
+        </w:tc>
+        <w:tc>
+          <w:tcPr>
+            <w:tcW w:w="0" w:type="auto"/>
+            <w:vAlign w:val="center"/>
+            <w:hideMark/>
+          </w:tcPr>
+          <w:p>
+            <w:pPr>
+              <w:rPr>
+                <w:rFonts w:ascii="Calibri" w:hAnsi="Calibri" w:cs="Calibri"/>
+              </w:rPr>
+            </w:pPr>
+            <w:r>
+              <w:rPr>
+                <w:rFonts w:ascii="Calibri" w:hAnsi="Calibri" w:cs="Calibri"/>
+              </w:rPr>
+              <w:t>6–8 months for initial rollout</w:t>
+            </w:r>
+          </w:p>
+        </w:tc>
+        <w:tc>
+          <w:tcPr>
+            <w:tcW w:w="0" w:type="auto"/>
+            <w:vAlign w:val="center"/>
+            <w:hideMark/>
+          </w:tcPr>
+          <w:p>
+            <w:pPr>
+              <w:rPr>
+                <w:rFonts w:ascii="Calibri" w:hAnsi="Calibri" w:cs="Calibri"/>
+              </w:rPr>
+            </w:pPr>
+            <w:r>
+              <w:rPr>
+                <w:rFonts w:ascii="Calibri" w:hAnsi="Calibri" w:cs="Calibri"/>
+              </w:rPr>
+              <w:t>Section 6</w:t>
+            </w:r>
+          </w:p>
+        </w:tc>
+      </w:tr>
+    </w:tbl>
     <w:p>
       <w:pPr>
         <w:rPr>
@@ -171,6 +1904,602 @@
     </w:lvl>
   </w:abstractNum>
   <w:abstractNum w:abstractNumId="1" w15:restartNumberingAfterBreak="0">
+    <w:nsid w:val="0219346F"/>
+    <w:multiLevelType w:val="multilevel"/>
+    <w:tmpl w:val="8F38C7EC"/>
+    <w:lvl w:ilvl="0">
+      <w:start w:val="1"/>
+      <w:numFmt w:val="bullet"/>
+      <w:lvlText w:val=""/>
+      <w:lvlJc w:val="left"/>
+      <w:pPr>
+        <w:tabs>
+          <w:tab w:val="num" w:pos="720"/>
+        </w:tabs>
+        <w:ind w:left="720" w:hanging="360"/>
+      </w:pPr>
+      <w:rPr>
+        <w:rFonts w:ascii="Symbol" w:hAnsi="Symbol" w:hint="default"/>
+        <w:sz w:val="20"/>
+      </w:rPr>
+    </w:lvl>
+    <w:lvl w:ilvl="1" w:tentative="1">
+      <w:start w:val="1"/>
+      <w:numFmt w:val="bullet"/>
+      <w:lvlText w:val="o"/>
+      <w:lvlJc w:val="left"/>
+      <w:pPr>
+        <w:tabs>
+          <w:tab w:val="num" w:pos="1440"/>
+        </w:tabs>
+        <w:ind w:left="1440" w:hanging="360"/>
+      </w:pPr>
+      <w:rPr>
+        <w:rFonts w:ascii="Courier New" w:hAnsi="Courier New" w:hint="default"/>
+        <w:sz w:val="20"/>
+      </w:rPr>
+    </w:lvl>
+    <w:lvl w:ilvl="2" w:tentative="1">
+      <w:start w:val="1"/>
+      <w:numFmt w:val="bullet"/>
+      <w:lvlText w:val=""/>
+      <w:lvlJc w:val="left"/>
+      <w:pPr>
+        <w:tabs>
+          <w:tab w:val="num" w:pos="2160"/>
+        </w:tabs>
+        <w:ind w:left="2160" w:hanging="360"/>
+      </w:pPr>
+      <w:rPr>
+        <w:rFonts w:ascii="Wingdings" w:hAnsi="Wingdings" w:hint="default"/>
+        <w:sz w:val="20"/>
+      </w:rPr>
+    </w:lvl>
+    <w:lvl w:ilvl="3" w:tentative="1">
+      <w:start w:val="1"/>
+      <w:numFmt w:val="bullet"/>
+      <w:lvlText w:val=""/>
+      <w:lvlJc w:val="left"/>
+      <w:pPr>
+        <w:tabs>
+          <w:tab w:val="num" w:pos="2880"/>
+        </w:tabs>
+        <w:ind w:left="2880" w:hanging="360"/>
+      </w:pPr>
+      <w:rPr>
+        <w:rFonts w:ascii="Wingdings" w:hAnsi="Wingdings" w:hint="default"/>
+        <w:sz w:val="20"/>
+      </w:rPr>
+    </w:lvl>
+    <w:lvl w:ilvl="4" w:tentative="1">
+      <w:start w:val="1"/>
+      <w:numFmt w:val="bullet"/>
+      <w:lvlText w:val=""/>
+      <w:lvlJc w:val="left"/>
+      <w:pPr>
+        <w:tabs>
+          <w:tab w:val="num" w:pos="3600"/>
+        </w:tabs>
+        <w:ind w:left="3600" w:hanging="360"/>
+      </w:pPr>
+      <w:rPr>
+        <w:rFonts w:ascii="Wingdings" w:hAnsi="Wingdings" w:hint="default"/>
+        <w:sz w:val="20"/>
+      </w:rPr>
+    </w:lvl>
+    <w:lvl w:ilvl="5" w:tentative="1">
+      <w:start w:val="1"/>
+      <w:numFmt w:val="bullet"/>
+      <w:lvlText w:val=""/>
+      <w:lvlJc w:val="left"/>
+      <w:pPr>
+        <w:tabs>
+          <w:tab w:val="num" w:pos="4320"/>
+        </w:tabs>
+        <w:ind w:left="4320" w:hanging="360"/>
+      </w:pPr>
+      <w:rPr>
+        <w:rFonts w:ascii="Wingdings" w:hAnsi="Wingdings" w:hint="default"/>
+        <w:sz w:val="20"/>
+      </w:rPr>
+    </w:lvl>
+    <w:lvl w:ilvl="6" w:tentative="1">
+      <w:start w:val="1"/>
+      <w:numFmt w:val="bullet"/>
+      <w:lvlText w:val=""/>
+      <w:lvlJc w:val="left"/>
+      <w:pPr>
+        <w:tabs>
+          <w:tab w:val="num" w:pos="5040"/>
+        </w:tabs>
+        <w:ind w:left="5040" w:hanging="360"/>
+      </w:pPr>
+      <w:rPr>
+        <w:rFonts w:ascii="Wingdings" w:hAnsi="Wingdings" w:hint="default"/>
+        <w:sz w:val="20"/>
+      </w:rPr>
+    </w:lvl>
+    <w:lvl w:ilvl="7" w:tentative="1">
+      <w:start w:val="1"/>
+      <w:numFmt w:val="bullet"/>
+      <w:lvlText w:val=""/>
+      <w:lvlJc w:val="left"/>
+      <w:pPr>
+        <w:tabs>
+          <w:tab w:val="num" w:pos="5760"/>
+        </w:tabs>
+        <w:ind w:left="5760" w:hanging="360"/>
+      </w:pPr>
+      <w:rPr>
+        <w:rFonts w:ascii="Wingdings" w:hAnsi="Wingdings" w:hint="default"/>
+        <w:sz w:val="20"/>
+      </w:rPr>
+    </w:lvl>
+    <w:lvl w:ilvl="8" w:tentative="1">
+      <w:start w:val="1"/>
+      <w:numFmt w:val="bullet"/>
+      <w:lvlText w:val=""/>
+      <w:lvlJc w:val="left"/>
+      <w:pPr>
+        <w:tabs>
+          <w:tab w:val="num" w:pos="6480"/>
+        </w:tabs>
+        <w:ind w:left="6480" w:hanging="360"/>
+      </w:pPr>
+      <w:rPr>
+        <w:rFonts w:ascii="Wingdings" w:hAnsi="Wingdings" w:hint="default"/>
+        <w:sz w:val="20"/>
+      </w:rPr>
+    </w:lvl>
+  </w:abstractNum>
+  <w:abstractNum w:abstractNumId="2" w15:restartNumberingAfterBreak="0">
+    <w:nsid w:val="14510F5A"/>
+    <w:multiLevelType w:val="multilevel"/>
+    <w:tmpl w:val="251E4336"/>
+    <w:lvl w:ilvl="0">
+      <w:start w:val="1"/>
+      <w:numFmt w:val="bullet"/>
+      <w:lvlText w:val=""/>
+      <w:lvlJc w:val="left"/>
+      <w:pPr>
+        <w:tabs>
+          <w:tab w:val="num" w:pos="720"/>
+        </w:tabs>
+        <w:ind w:left="720" w:hanging="360"/>
+      </w:pPr>
+      <w:rPr>
+        <w:rFonts w:ascii="Symbol" w:hAnsi="Symbol" w:hint="default"/>
+        <w:sz w:val="20"/>
+      </w:rPr>
+    </w:lvl>
+    <w:lvl w:ilvl="1">
+      <w:start w:val="1"/>
+      <w:numFmt w:val="bullet"/>
+      <w:lvlText w:val="o"/>
+      <w:lvlJc w:val="left"/>
+      <w:pPr>
+        <w:tabs>
+          <w:tab w:val="num" w:pos="1440"/>
+        </w:tabs>
+        <w:ind w:left="1440" w:hanging="360"/>
+      </w:pPr>
+      <w:rPr>
+        <w:rFonts w:ascii="Courier New" w:hAnsi="Courier New" w:hint="default"/>
+        <w:sz w:val="20"/>
+      </w:rPr>
+    </w:lvl>
+    <w:lvl w:ilvl="2" w:tentative="1">
+      <w:start w:val="1"/>
+      <w:numFmt w:val="bullet"/>
+      <w:lvlText w:val=""/>
+      <w:lvlJc w:val="left"/>
+      <w:pPr>
+        <w:tabs>
+          <w:tab w:val="num" w:pos="2160"/>
+        </w:tabs>
+        <w:ind w:left="2160" w:hanging="360"/>
+      </w:pPr>
+      <w:rPr>
+        <w:rFonts w:ascii="Wingdings" w:hAnsi="Wingdings" w:hint="default"/>
+        <w:sz w:val="20"/>
+      </w:rPr>
+    </w:lvl>
+    <w:lvl w:ilvl="3" w:tentative="1">
+      <w:start w:val="1"/>
+      <w:numFmt w:val="bullet"/>
+      <w:lvlText w:val=""/>
+      <w:lvlJc w:val="left"/>
+      <w:pPr>
+        <w:tabs>
+          <w:tab w:val="num" w:pos="2880"/>
+        </w:tabs>
+        <w:ind w:left="2880" w:hanging="360"/>
+      </w:pPr>
+      <w:rPr>
+        <w:rFonts w:ascii="Wingdings" w:hAnsi="Wingdings" w:hint="default"/>
+        <w:sz w:val="20"/>
+      </w:rPr>
+    </w:lvl>
+    <w:lvl w:ilvl="4" w:tentative="1">
+      <w:start w:val="1"/>
+      <w:numFmt w:val="bullet"/>
+      <w:lvlText w:val=""/>
+      <w:lvlJc w:val="left"/>
+      <w:pPr>
+        <w:tabs>
+          <w:tab w:val="num" w:pos="3600"/>
+        </w:tabs>
+        <w:ind w:left="3600" w:hanging="360"/>
+      </w:pPr>
+      <w:rPr>
+        <w:rFonts w:ascii="Wingdings" w:hAnsi="Wingdings" w:hint="default"/>
+        <w:sz w:val="20"/>
+      </w:rPr>
+    </w:lvl>
+    <w:lvl w:ilvl="5" w:tentative="1">
+      <w:start w:val="1"/>
+      <w:numFmt w:val="bullet"/>
+      <w:lvlText w:val=""/>
+      <w:lvlJc w:val="left"/>
+      <w:pPr>
+        <w:tabs>
+          <w:tab w:val="num" w:pos="4320"/>
+        </w:tabs>
+        <w:ind w:left="4320" w:hanging="360"/>
+      </w:pPr>
+      <w:rPr>
+        <w:rFonts w:ascii="Wingdings" w:hAnsi="Wingdings" w:hint="default"/>
+        <w:sz w:val="20"/>
+      </w:rPr>
+    </w:lvl>
+    <w:lvl w:ilvl="6" w:tentative="1">
+      <w:start w:val="1"/>
+      <w:numFmt w:val="bullet"/>
+      <w:lvlText w:val=""/>
+      <w:lvlJc w:val="left"/>
+      <w:pPr>
+        <w:tabs>
+          <w:tab w:val="num" w:pos="5040"/>
+        </w:tabs>
+        <w:ind w:left="5040" w:hanging="360"/>
+      </w:pPr>
+      <w:rPr>
+        <w:rFonts w:ascii="Wingdings" w:hAnsi="Wingdings" w:hint="default"/>
+        <w:sz w:val="20"/>
+      </w:rPr>
+    </w:lvl>
+    <w:lvl w:ilvl="7" w:tentative="1">
+      <w:start w:val="1"/>
+      <w:numFmt w:val="bullet"/>
+      <w:lvlText w:val=""/>
+      <w:lvlJc w:val="left"/>
+      <w:pPr>
+        <w:tabs>
+          <w:tab w:val="num" w:pos="5760"/>
+        </w:tabs>
+        <w:ind w:left="5760" w:hanging="360"/>
+      </w:pPr>
+      <w:rPr>
+        <w:rFonts w:ascii="Wingdings" w:hAnsi="Wingdings" w:hint="default"/>
+        <w:sz w:val="20"/>
+      </w:rPr>
+    </w:lvl>
+    <w:lvl w:ilvl="8" w:tentative="1">
+      <w:start w:val="1"/>
+      <w:numFmt w:val="bullet"/>
+      <w:lvlText w:val=""/>
+      <w:lvlJc w:val="left"/>
+      <w:pPr>
+        <w:tabs>
+          <w:tab w:val="num" w:pos="6480"/>
+        </w:tabs>
+        <w:ind w:left="6480" w:hanging="360"/>
+      </w:pPr>
+      <w:rPr>
+        <w:rFonts w:ascii="Wingdings" w:hAnsi="Wingdings" w:hint="default"/>
+        <w:sz w:val="20"/>
+      </w:rPr>
+    </w:lvl>
+  </w:abstractNum>
+  <w:abstractNum w:abstractNumId="3" w15:restartNumberingAfterBreak="0">
+    <w:nsid w:val="27AA6593"/>
+    <w:multiLevelType w:val="multilevel"/>
+    <w:tmpl w:val="F3382C1E"/>
+    <w:lvl w:ilvl="0">
+      <w:start w:val="1"/>
+      <w:numFmt w:val="bullet"/>
+      <w:lvlText w:val=""/>
+      <w:lvlJc w:val="left"/>
+      <w:pPr>
+        <w:tabs>
+          <w:tab w:val="num" w:pos="720"/>
+        </w:tabs>
+        <w:ind w:left="720" w:hanging="360"/>
+      </w:pPr>
+      <w:rPr>
+        <w:rFonts w:ascii="Symbol" w:hAnsi="Symbol" w:hint="default"/>
+        <w:sz w:val="20"/>
+      </w:rPr>
+    </w:lvl>
+    <w:lvl w:ilvl="1" w:tentative="1">
+      <w:start w:val="1"/>
+      <w:numFmt w:val="bullet"/>
+      <w:lvlText w:val="o"/>
+      <w:lvlJc w:val="left"/>
+      <w:pPr>
+        <w:tabs>
+          <w:tab w:val="num" w:pos="1440"/>
+        </w:tabs>
+        <w:ind w:left="1440" w:hanging="360"/>
+      </w:pPr>
+      <w:rPr>
+        <w:rFonts w:ascii="Courier New" w:hAnsi="Courier New" w:hint="default"/>
+        <w:sz w:val="20"/>
+      </w:rPr>
+    </w:lvl>
+    <w:lvl w:ilvl="2" w:tentative="1">
+      <w:start w:val="1"/>
+      <w:numFmt w:val="bullet"/>
+      <w:lvlText w:val=""/>
+      <w:lvlJc w:val="left"/>
+      <w:pPr>
+        <w:tabs>
+          <w:tab w:val="num" w:pos="2160"/>
+        </w:tabs>
+        <w:ind w:left="2160" w:hanging="360"/>
+      </w:pPr>
+      <w:rPr>
+        <w:rFonts w:ascii="Wingdings" w:hAnsi="Wingdings" w:hint="default"/>
+        <w:sz w:val="20"/>
+      </w:rPr>
+    </w:lvl>
+    <w:lvl w:ilvl="3" w:tentative="1">
+      <w:start w:val="1"/>
+      <w:numFmt w:val="bullet"/>
+      <w:lvlText w:val=""/>
+      <w:lvlJc w:val="left"/>
+      <w:pPr>
+        <w:tabs>
+          <w:tab w:val="num" w:pos="2880"/>
+        </w:tabs>
+        <w:ind w:left="2880" w:hanging="360"/>
+      </w:pPr>
+      <w:rPr>
+        <w:rFonts w:ascii="Wingdings" w:hAnsi="Wingdings" w:hint="default"/>
+        <w:sz w:val="20"/>
+      </w:rPr>
+    </w:lvl>
+    <w:lvl w:ilvl="4" w:tentative="1">
+      <w:start w:val="1"/>
+      <w:numFmt w:val="bullet"/>
+      <w:lvlText w:val=""/>
+      <w:lvlJc w:val="left"/>
+      <w:pPr>
+        <w:tabs>
+          <w:tab w:val="num" w:pos="3600"/>
+        </w:tabs>
+        <w:ind w:left="3600" w:hanging="360"/>
+      </w:pPr>
+      <w:rPr>
+        <w:rFonts w:ascii="Wingdings" w:hAnsi="Wingdings" w:hint="default"/>
+        <w:sz w:val="20"/>
+      </w:rPr>
+    </w:lvl>
+    <w:lvl w:ilvl="5" w:tentative="1">
+      <w:start w:val="1"/>
+      <w:numFmt w:val="bullet"/>
+      <w:lvlText w:val=""/>
+      <w:lvlJc w:val="left"/>
+      <w:pPr>
+        <w:tabs>
+          <w:tab w:val="num" w:pos="4320"/>
+        </w:tabs>
+        <w:ind w:left="4320" w:hanging="360"/>
+      </w:pPr>
+      <w:rPr>
+        <w:rFonts w:ascii="Wingdings" w:hAnsi="Wingdings" w:hint="default"/>
+        <w:sz w:val="20"/>
+      </w:rPr>
+    </w:lvl>
+    <w:lvl w:ilvl="6" w:tentative="1">
+      <w:start w:val="1"/>
+      <w:numFmt w:val="bullet"/>
+      <w:lvlText w:val=""/>
+      <w:lvlJc w:val="left"/>
+      <w:pPr>
+        <w:tabs>
+          <w:tab w:val="num" w:pos="5040"/>
+        </w:tabs>
+        <w:ind w:left="5040" w:hanging="360"/>
+      </w:pPr>
+      <w:rPr>
+        <w:rFonts w:ascii="Wingdings" w:hAnsi="Wingdings" w:hint="default"/>
+        <w:sz w:val="20"/>
+      </w:rPr>
+    </w:lvl>
+    <w:lvl w:ilvl="7" w:tentative="1">
+      <w:start w:val="1"/>
+      <w:numFmt w:val="bullet"/>
+      <w:lvlText w:val=""/>
+      <w:lvlJc w:val="left"/>
+      <w:pPr>
+        <w:tabs>
+          <w:tab w:val="num" w:pos="5760"/>
+        </w:tabs>
+        <w:ind w:left="5760" w:hanging="360"/>
+      </w:pPr>
+      <w:rPr>
+        <w:rFonts w:ascii="Wingdings" w:hAnsi="Wingdings" w:hint="default"/>
+        <w:sz w:val="20"/>
+      </w:rPr>
+    </w:lvl>
+    <w:lvl w:ilvl="8" w:tentative="1">
+      <w:start w:val="1"/>
+      <w:numFmt w:val="bullet"/>
+      <w:lvlText w:val=""/>
+      <w:lvlJc w:val="left"/>
+      <w:pPr>
+        <w:tabs>
+          <w:tab w:val="num" w:pos="6480"/>
+        </w:tabs>
+        <w:ind w:left="6480" w:hanging="360"/>
+      </w:pPr>
+      <w:rPr>
+        <w:rFonts w:ascii="Wingdings" w:hAnsi="Wingdings" w:hint="default"/>
+        <w:sz w:val="20"/>
+      </w:rPr>
+    </w:lvl>
+  </w:abstractNum>
+  <w:abstractNum w:abstractNumId="4" w15:restartNumberingAfterBreak="0">
+    <w:nsid w:val="2988741B"/>
+    <w:multiLevelType w:val="multilevel"/>
+    <w:tmpl w:val="FB78D464"/>
+    <w:lvl w:ilvl="0">
+      <w:start w:val="1"/>
+      <w:numFmt w:val="bullet"/>
+      <w:lvlText w:val=""/>
+      <w:lvlJc w:val="left"/>
+      <w:pPr>
+        <w:tabs>
+          <w:tab w:val="num" w:pos="720"/>
+        </w:tabs>
+        <w:ind w:left="720" w:hanging="360"/>
+      </w:pPr>
+      <w:rPr>
+        <w:rFonts w:ascii="Symbol" w:hAnsi="Symbol" w:hint="default"/>
+        <w:sz w:val="20"/>
+      </w:rPr>
+    </w:lvl>
+    <w:lvl w:ilvl="1" w:tentative="1">
+      <w:start w:val="1"/>
+      <w:numFmt w:val="bullet"/>
+      <w:lvlText w:val="o"/>
+      <w:lvlJc w:val="left"/>
+      <w:pPr>
+        <w:tabs>
+          <w:tab w:val="num" w:pos="1440"/>
+        </w:tabs>
+        <w:ind w:left="1440" w:hanging="360"/>
+      </w:pPr>
+      <w:rPr>
+        <w:rFonts w:ascii="Courier New" w:hAnsi="Courier New" w:hint="default"/>
+        <w:sz w:val="20"/>
+      </w:rPr>
+    </w:lvl>
+    <w:lvl w:ilvl="2" w:tentative="1">
+      <w:start w:val="1"/>
+      <w:numFmt w:val="bullet"/>
+      <w:lvlText w:val=""/>
+      <w:lvlJc w:val="left"/>
+      <w:pPr>
+        <w:tabs>
+          <w:tab w:val="num" w:pos="2160"/>
+        </w:tabs>
+        <w:ind w:left="2160" w:hanging="360"/>
+      </w:pPr>
+      <w:rPr>
+        <w:rFonts w:ascii="Wingdings" w:hAnsi="Wingdings" w:hint="default"/>
+        <w:sz w:val="20"/>
+      </w:rPr>
+    </w:lvl>
+    <w:lvl w:ilvl="3" w:tentative="1">
+      <w:start w:val="1"/>
+      <w:numFmt w:val="bullet"/>
+      <w:lvlText w:val=""/>
+      <w:lvlJc w:val="left"/>
+      <w:pPr>
+        <w:tabs>
+          <w:tab w:val="num" w:pos="2880"/>
+        </w:tabs>
+        <w:ind w:left="2880" w:hanging="360"/>
+      </w:pPr>
+      <w:rPr>
+        <w:rFonts w:ascii="Wingdings" w:hAnsi="Wingdings" w:hint="default"/>
+        <w:sz w:val="20"/>
+      </w:rPr>
+    </w:lvl>
+    <w:lvl w:ilvl="4" w:tentative="1">
+      <w:start w:val="1"/>
+      <w:numFmt w:val="bullet"/>
+      <w:lvlText w:val=""/>
+      <w:lvlJc w:val="left"/>
+      <w:pPr>
+        <w:tabs>
+          <w:tab w:val="num" w:pos="3600"/>
+        </w:tabs>
+        <w:ind w:left="3600" w:hanging="360"/>
+      </w:pPr>
+      <w:rPr>
+        <w:rFonts w:ascii="Wingdings" w:hAnsi="Wingdings" w:hint="default"/>
+        <w:sz w:val="20"/>
+      </w:rPr>
+    </w:lvl>
+    <w:lvl w:ilvl="5" w:tentative="1">
+      <w:start w:val="1"/>
+      <w:numFmt w:val="bullet"/>
+      <w:lvlText w:val=""/>
+      <w:lvlJc w:val="left"/>
+      <w:pPr>
+        <w:tabs>
+          <w:tab w:val="num" w:pos="4320"/>
+        </w:tabs>
+        <w:ind w:left="4320" w:hanging="360"/>
+      </w:pPr>
+      <w:rPr>
+        <w:rFonts w:ascii="Wingdings" w:hAnsi="Wingdings" w:hint="default"/>
+        <w:sz w:val="20"/>
+      </w:rPr>
+    </w:lvl>
+    <w:lvl w:ilvl="6" w:tentative="1">
+      <w:start w:val="1"/>
+      <w:numFmt w:val="bullet"/>
+      <w:lvlText w:val=""/>
+      <w:lvlJc w:val="left"/>
+      <w:pPr>
+        <w:tabs>
+          <w:tab w:val="num" w:pos="5040"/>
+        </w:tabs>
+        <w:ind w:left="5040" w:hanging="360"/>
+      </w:pPr>
+      <w:rPr>
+        <w:rFonts w:ascii="Wingdings" w:hAnsi="Wingdings" w:hint="default"/>
+        <w:sz w:val="20"/>
+      </w:rPr>
+    </w:lvl>
+    <w:lvl w:ilvl="7" w:tentative="1">
+      <w:start w:val="1"/>
+      <w:numFmt w:val="bullet"/>
+      <w:lvlText w:val=""/>
+      <w:lvlJc w:val="left"/>
+      <w:pPr>
+        <w:tabs>
+          <w:tab w:val="num" w:pos="5760"/>
+        </w:tabs>
+        <w:ind w:left="5760" w:hanging="360"/>
+      </w:pPr>
+      <w:rPr>
+        <w:rFonts w:ascii="Wingdings" w:hAnsi="Wingdings" w:hint="default"/>
+        <w:sz w:val="20"/>
+      </w:rPr>
+    </w:lvl>
+    <w:lvl w:ilvl="8" w:tentative="1">
+      <w:start w:val="1"/>
+      <w:numFmt w:val="bullet"/>
+      <w:lvlText w:val=""/>
+      <w:lvlJc w:val="left"/>
+      <w:pPr>
+        <w:tabs>
+          <w:tab w:val="num" w:pos="6480"/>
+        </w:tabs>
+        <w:ind w:left="6480" w:hanging="360"/>
+      </w:pPr>
+      <w:rPr>
+        <w:rFonts w:ascii="Wingdings" w:hAnsi="Wingdings" w:hint="default"/>
+        <w:sz w:val="20"/>
+      </w:rPr>
+    </w:lvl>
+  </w:abstractNum>
+  <w:abstractNum w:abstractNumId="5" w15:restartNumberingAfterBreak="0">
     <w:nsid w:val="2AD86676"/>
     <w:multiLevelType w:val="multilevel"/>
     <w:tmpl w:val="168C8056"/>
@@ -319,7 +2648,156 @@
       </w:rPr>
     </w:lvl>
   </w:abstractNum>
-  <w:abstractNum w:abstractNumId="2" w15:restartNumberingAfterBreak="0">
+  <w:abstractNum w:abstractNumId="6" w15:restartNumberingAfterBreak="0">
+    <w:nsid w:val="2B565086"/>
+    <w:multiLevelType w:val="multilevel"/>
+    <w:tmpl w:val="E5965594"/>
+    <w:lvl w:ilvl="0">
+      <w:start w:val="1"/>
+      <w:numFmt w:val="bullet"/>
+      <w:lvlText w:val=""/>
+      <w:lvlJc w:val="left"/>
+      <w:pPr>
+        <w:tabs>
+          <w:tab w:val="num" w:pos="720"/>
+        </w:tabs>
+        <w:ind w:left="720" w:hanging="360"/>
+      </w:pPr>
+      <w:rPr>
+        <w:rFonts w:ascii="Symbol" w:hAnsi="Symbol" w:hint="default"/>
+        <w:sz w:val="20"/>
+      </w:rPr>
+    </w:lvl>
+    <w:lvl w:ilvl="1" w:tentative="1">
+      <w:start w:val="1"/>
+      <w:numFmt w:val="bullet"/>
+      <w:lvlText w:val="o"/>
+      <w:lvlJc w:val="left"/>
+      <w:pPr>
+        <w:tabs>
+          <w:tab w:val="num" w:pos="1440"/>
+        </w:tabs>
+        <w:ind w:left="1440" w:hanging="360"/>
+      </w:pPr>
+      <w:rPr>
+        <w:rFonts w:ascii="Courier New" w:hAnsi="Courier New" w:hint="default"/>
+        <w:sz w:val="20"/>
+      </w:rPr>
+    </w:lvl>
+    <w:lvl w:ilvl="2" w:tentative="1">
+      <w:start w:val="1"/>
+      <w:numFmt w:val="bullet"/>
+      <w:lvlText w:val=""/>
+      <w:lvlJc w:val="left"/>
+      <w:pPr>
+        <w:tabs>
+          <w:tab w:val="num" w:pos="2160"/>
+        </w:tabs>
+        <w:ind w:left="2160" w:hanging="360"/>
+      </w:pPr>
+      <w:rPr>
+        <w:rFonts w:ascii="Wingdings" w:hAnsi="Wingdings" w:hint="default"/>
+        <w:sz w:val="20"/>
+      </w:rPr>
+    </w:lvl>
+    <w:lvl w:ilvl="3" w:tentative="1">
+      <w:start w:val="1"/>
+      <w:numFmt w:val="bullet"/>
+      <w:lvlText w:val=""/>
+      <w:lvlJc w:val="left"/>
+      <w:pPr>
+        <w:tabs>
+          <w:tab w:val="num" w:pos="2880"/>
+        </w:tabs>
+        <w:ind w:left="2880" w:hanging="360"/>
+      </w:pPr>
+      <w:rPr>
+        <w:rFonts w:ascii="Wingdings" w:hAnsi="Wingdings" w:hint="default"/>
+        <w:sz w:val="20"/>
+      </w:rPr>
+    </w:lvl>
+    <w:lvl w:ilvl="4" w:tentative="1">
+      <w:start w:val="1"/>
+      <w:numFmt w:val="bullet"/>
+      <w:lvlText w:val=""/>
+      <w:lvlJc w:val="left"/>
+      <w:pPr>
+        <w:tabs>
+          <w:tab w:val="num" w:pos="3600"/>
+        </w:tabs>
+        <w:ind w:left="3600" w:hanging="360"/>
+      </w:pPr>
+      <w:rPr>
+        <w:rFonts w:ascii="Wingdings" w:hAnsi="Wingdings" w:hint="default"/>
+        <w:sz w:val="20"/>
+      </w:rPr>
+    </w:lvl>
+    <w:lvl w:ilvl="5" w:tentative="1">
+      <w:start w:val="1"/>
+      <w:numFmt w:val="bullet"/>
+      <w:lvlText w:val=""/>
+      <w:lvlJc w:val="left"/>
+      <w:pPr>
+        <w:tabs>
+          <w:tab w:val="num" w:pos="4320"/>
+        </w:tabs>
+        <w:ind w:left="4320" w:hanging="360"/>
+      </w:pPr>
+      <w:rPr>
+        <w:rFonts w:ascii="Wingdings" w:hAnsi="Wingdings" w:hint="default"/>
+        <w:sz w:val="20"/>
+      </w:rPr>
+    </w:lvl>
+    <w:lvl w:ilvl="6" w:tentative="1">
+      <w:start w:val="1"/>
+      <w:numFmt w:val="bullet"/>
+      <w:lvlText w:val=""/>
+      <w:lvlJc w:val="left"/>
+      <w:pPr>
+        <w:tabs>
+          <w:tab w:val="num" w:pos="5040"/>
+        </w:tabs>
+        <w:ind w:left="5040" w:hanging="360"/>
+      </w:pPr>
+      <w:rPr>
+        <w:rFonts w:ascii="Wingdings" w:hAnsi="Wingdings" w:hint="default"/>
+        <w:sz w:val="20"/>
+      </w:rPr>
+    </w:lvl>
+    <w:lvl w:ilvl="7" w:tentative="1">
+      <w:start w:val="1"/>
+      <w:numFmt w:val="bullet"/>
+      <w:lvlText w:val=""/>
+      <w:lvlJc w:val="left"/>
+      <w:pPr>
+        <w:tabs>
+          <w:tab w:val="num" w:pos="5760"/>
+        </w:tabs>
+        <w:ind w:left="5760" w:hanging="360"/>
+      </w:pPr>
+      <w:rPr>
+        <w:rFonts w:ascii="Wingdings" w:hAnsi="Wingdings" w:hint="default"/>
+        <w:sz w:val="20"/>
+      </w:rPr>
+    </w:lvl>
+    <w:lvl w:ilvl="8" w:tentative="1">
+      <w:start w:val="1"/>
+      <w:numFmt w:val="bullet"/>
+      <w:lvlText w:val=""/>
+      <w:lvlJc w:val="left"/>
+      <w:pPr>
+        <w:tabs>
+          <w:tab w:val="num" w:pos="6480"/>
+        </w:tabs>
+        <w:ind w:left="6480" w:hanging="360"/>
+      </w:pPr>
+      <w:rPr>
+        <w:rFonts w:ascii="Wingdings" w:hAnsi="Wingdings" w:hint="default"/>
+        <w:sz w:val="20"/>
+      </w:rPr>
+    </w:lvl>
+  </w:abstractNum>
+  <w:abstractNum w:abstractNumId="7" w15:restartNumberingAfterBreak="0">
     <w:nsid w:val="32BE4EC3"/>
     <w:multiLevelType w:val="multilevel"/>
     <w:tmpl w:val="A1F82264"/>
@@ -468,7 +2946,7 @@
       </w:rPr>
     </w:lvl>
   </w:abstractNum>
-  <w:abstractNum w:abstractNumId="3" w15:restartNumberingAfterBreak="0">
+  <w:abstractNum w:abstractNumId="8" w15:restartNumberingAfterBreak="0">
     <w:nsid w:val="36841540"/>
     <w:multiLevelType w:val="multilevel"/>
     <w:tmpl w:val="CDF007A8"/>
@@ -617,7 +3095,305 @@
       </w:rPr>
     </w:lvl>
   </w:abstractNum>
-  <w:abstractNum w:abstractNumId="4" w15:restartNumberingAfterBreak="0">
+  <w:abstractNum w:abstractNumId="9" w15:restartNumberingAfterBreak="0">
+    <w:nsid w:val="37224EE4"/>
+    <w:multiLevelType w:val="multilevel"/>
+    <w:tmpl w:val="997461F2"/>
+    <w:lvl w:ilvl="0">
+      <w:start w:val="1"/>
+      <w:numFmt w:val="bullet"/>
+      <w:lvlText w:val=""/>
+      <w:lvlJc w:val="left"/>
+      <w:pPr>
+        <w:tabs>
+          <w:tab w:val="num" w:pos="720"/>
+        </w:tabs>
+        <w:ind w:left="720" w:hanging="360"/>
+      </w:pPr>
+      <w:rPr>
+        <w:rFonts w:ascii="Symbol" w:hAnsi="Symbol" w:hint="default"/>
+        <w:sz w:val="20"/>
+      </w:rPr>
+    </w:lvl>
+    <w:lvl w:ilvl="1" w:tentative="1">
+      <w:start w:val="1"/>
+      <w:numFmt w:val="bullet"/>
+      <w:lvlText w:val="o"/>
+      <w:lvlJc w:val="left"/>
+      <w:pPr>
+        <w:tabs>
+          <w:tab w:val="num" w:pos="1440"/>
+        </w:tabs>
+        <w:ind w:left="1440" w:hanging="360"/>
+      </w:pPr>
+      <w:rPr>
+        <w:rFonts w:ascii="Courier New" w:hAnsi="Courier New" w:hint="default"/>
+        <w:sz w:val="20"/>
+      </w:rPr>
+    </w:lvl>
+    <w:lvl w:ilvl="2" w:tentative="1">
+      <w:start w:val="1"/>
+      <w:numFmt w:val="bullet"/>
+      <w:lvlText w:val=""/>
+      <w:lvlJc w:val="left"/>
+      <w:pPr>
+        <w:tabs>
+          <w:tab w:val="num" w:pos="2160"/>
+        </w:tabs>
+        <w:ind w:left="2160" w:hanging="360"/>
+      </w:pPr>
+      <w:rPr>
+        <w:rFonts w:ascii="Wingdings" w:hAnsi="Wingdings" w:hint="default"/>
+        <w:sz w:val="20"/>
+      </w:rPr>
+    </w:lvl>
+    <w:lvl w:ilvl="3" w:tentative="1">
+      <w:start w:val="1"/>
+      <w:numFmt w:val="bullet"/>
+      <w:lvlText w:val=""/>
+      <w:lvlJc w:val="left"/>
+      <w:pPr>
+        <w:tabs>
+          <w:tab w:val="num" w:pos="2880"/>
+        </w:tabs>
+        <w:ind w:left="2880" w:hanging="360"/>
+      </w:pPr>
+      <w:rPr>
+        <w:rFonts w:ascii="Wingdings" w:hAnsi="Wingdings" w:hint="default"/>
+        <w:sz w:val="20"/>
+      </w:rPr>
+    </w:lvl>
+    <w:lvl w:ilvl="4" w:tentative="1">
+      <w:start w:val="1"/>
+      <w:numFmt w:val="bullet"/>
+      <w:lvlText w:val=""/>
+      <w:lvlJc w:val="left"/>
+      <w:pPr>
+        <w:tabs>
+          <w:tab w:val="num" w:pos="3600"/>
+        </w:tabs>
+        <w:ind w:left="3600" w:hanging="360"/>
+      </w:pPr>
+      <w:rPr>
+        <w:rFonts w:ascii="Wingdings" w:hAnsi="Wingdings" w:hint="default"/>
+        <w:sz w:val="20"/>
+      </w:rPr>
+    </w:lvl>
+    <w:lvl w:ilvl="5" w:tentative="1">
+      <w:start w:val="1"/>
+      <w:numFmt w:val="bullet"/>
+      <w:lvlText w:val=""/>
+      <w:lvlJc w:val="left"/>
+      <w:pPr>
+        <w:tabs>
+          <w:tab w:val="num" w:pos="4320"/>
+        </w:tabs>
+        <w:ind w:left="4320" w:hanging="360"/>
+      </w:pPr>
+      <w:rPr>
+        <w:rFonts w:ascii="Wingdings" w:hAnsi="Wingdings" w:hint="default"/>
+        <w:sz w:val="20"/>
+      </w:rPr>
+    </w:lvl>
+    <w:lvl w:ilvl="6" w:tentative="1">
+      <w:start w:val="1"/>
+      <w:numFmt w:val="bullet"/>
+      <w:lvlText w:val=""/>
+      <w:lvlJc w:val="left"/>
+      <w:pPr>
+        <w:tabs>
+          <w:tab w:val="num" w:pos="5040"/>
+        </w:tabs>
+        <w:ind w:left="5040" w:hanging="360"/>
+      </w:pPr>
+      <w:rPr>
+        <w:rFonts w:ascii="Wingdings" w:hAnsi="Wingdings" w:hint="default"/>
+        <w:sz w:val="20"/>
+      </w:rPr>
+    </w:lvl>
+    <w:lvl w:ilvl="7" w:tentative="1">
+      <w:start w:val="1"/>
+      <w:numFmt w:val="bullet"/>
+      <w:lvlText w:val=""/>
+      <w:lvlJc w:val="left"/>
+      <w:pPr>
+        <w:tabs>
+          <w:tab w:val="num" w:pos="5760"/>
+        </w:tabs>
+        <w:ind w:left="5760" w:hanging="360"/>
+      </w:pPr>
+      <w:rPr>
+        <w:rFonts w:ascii="Wingdings" w:hAnsi="Wingdings" w:hint="default"/>
+        <w:sz w:val="20"/>
+      </w:rPr>
+    </w:lvl>
+    <w:lvl w:ilvl="8" w:tentative="1">
+      <w:start w:val="1"/>
+      <w:numFmt w:val="bullet"/>
+      <w:lvlText w:val=""/>
+      <w:lvlJc w:val="left"/>
+      <w:pPr>
+        <w:tabs>
+          <w:tab w:val="num" w:pos="6480"/>
+        </w:tabs>
+        <w:ind w:left="6480" w:hanging="360"/>
+      </w:pPr>
+      <w:rPr>
+        <w:rFonts w:ascii="Wingdings" w:hAnsi="Wingdings" w:hint="default"/>
+        <w:sz w:val="20"/>
+      </w:rPr>
+    </w:lvl>
+  </w:abstractNum>
+  <w:abstractNum w:abstractNumId="10" w15:restartNumberingAfterBreak="0">
+    <w:nsid w:val="403D2E1B"/>
+    <w:multiLevelType w:val="multilevel"/>
+    <w:tmpl w:val="E97603F4"/>
+    <w:lvl w:ilvl="0">
+      <w:start w:val="1"/>
+      <w:numFmt w:val="bullet"/>
+      <w:lvlText w:val=""/>
+      <w:lvlJc w:val="left"/>
+      <w:pPr>
+        <w:tabs>
+          <w:tab w:val="num" w:pos="720"/>
+        </w:tabs>
+        <w:ind w:left="720" w:hanging="360"/>
+      </w:pPr>
+      <w:rPr>
+        <w:rFonts w:ascii="Symbol" w:hAnsi="Symbol" w:hint="default"/>
+        <w:sz w:val="20"/>
+      </w:rPr>
+    </w:lvl>
+    <w:lvl w:ilvl="1" w:tentative="1">
+      <w:start w:val="1"/>
+      <w:numFmt w:val="bullet"/>
+      <w:lvlText w:val="o"/>
+      <w:lvlJc w:val="left"/>
+      <w:pPr>
+        <w:tabs>
+          <w:tab w:val="num" w:pos="1440"/>
+        </w:tabs>
+        <w:ind w:left="1440" w:hanging="360"/>
+      </w:pPr>
+      <w:rPr>
+        <w:rFonts w:ascii="Courier New" w:hAnsi="Courier New" w:hint="default"/>
+        <w:sz w:val="20"/>
+      </w:rPr>
+    </w:lvl>
+    <w:lvl w:ilvl="2" w:tentative="1">
+      <w:start w:val="1"/>
+      <w:numFmt w:val="bullet"/>
+      <w:lvlText w:val=""/>
+      <w:lvlJc w:val="left"/>
+      <w:pPr>
+        <w:tabs>
+          <w:tab w:val="num" w:pos="2160"/>
+        </w:tabs>
+        <w:ind w:left="2160" w:hanging="360"/>
+      </w:pPr>
+      <w:rPr>
+        <w:rFonts w:ascii="Wingdings" w:hAnsi="Wingdings" w:hint="default"/>
+        <w:sz w:val="20"/>
+      </w:rPr>
+    </w:lvl>
+    <w:lvl w:ilvl="3" w:tentative="1">
+      <w:start w:val="1"/>
+      <w:numFmt w:val="bullet"/>
+      <w:lvlText w:val=""/>
+      <w:lvlJc w:val="left"/>
+      <w:pPr>
+        <w:tabs>
+          <w:tab w:val="num" w:pos="2880"/>
+        </w:tabs>
+        <w:ind w:left="2880" w:hanging="360"/>
+      </w:pPr>
+      <w:rPr>
+        <w:rFonts w:ascii="Wingdings" w:hAnsi="Wingdings" w:hint="default"/>
+        <w:sz w:val="20"/>
+      </w:rPr>
+    </w:lvl>
+    <w:lvl w:ilvl="4" w:tentative="1">
+      <w:start w:val="1"/>
+      <w:numFmt w:val="bullet"/>
+      <w:lvlText w:val=""/>
+      <w:lvlJc w:val="left"/>
+      <w:pPr>
+        <w:tabs>
+          <w:tab w:val="num" w:pos="3600"/>
+        </w:tabs>
+        <w:ind w:left="3600" w:hanging="360"/>
+      </w:pPr>
+      <w:rPr>
+        <w:rFonts w:ascii="Wingdings" w:hAnsi="Wingdings" w:hint="default"/>
+        <w:sz w:val="20"/>
+      </w:rPr>
+    </w:lvl>
+    <w:lvl w:ilvl="5" w:tentative="1">
+      <w:start w:val="1"/>
+      <w:numFmt w:val="bullet"/>
+      <w:lvlText w:val=""/>
+      <w:lvlJc w:val="left"/>
+      <w:pPr>
+        <w:tabs>
+          <w:tab w:val="num" w:pos="4320"/>
+        </w:tabs>
+        <w:ind w:left="4320" w:hanging="360"/>
+      </w:pPr>
+      <w:rPr>
+        <w:rFonts w:ascii="Wingdings" w:hAnsi="Wingdings" w:hint="default"/>
+        <w:sz w:val="20"/>
+      </w:rPr>
+    </w:lvl>
+    <w:lvl w:ilvl="6" w:tentative="1">
+      <w:start w:val="1"/>
+      <w:numFmt w:val="bullet"/>
+      <w:lvlText w:val=""/>
+      <w:lvlJc w:val="left"/>
+      <w:pPr>
+        <w:tabs>
+          <w:tab w:val="num" w:pos="5040"/>
+        </w:tabs>
+        <w:ind w:left="5040" w:hanging="360"/>
+      </w:pPr>
+      <w:rPr>
+        <w:rFonts w:ascii="Wingdings" w:hAnsi="Wingdings" w:hint="default"/>
+        <w:sz w:val="20"/>
+      </w:rPr>
+    </w:lvl>
+    <w:lvl w:ilvl="7" w:tentative="1">
+      <w:start w:val="1"/>
+      <w:numFmt w:val="bullet"/>
+      <w:lvlText w:val=""/>
+      <w:lvlJc w:val="left"/>
+      <w:pPr>
+        <w:tabs>
+          <w:tab w:val="num" w:pos="5760"/>
+        </w:tabs>
+        <w:ind w:left="5760" w:hanging="360"/>
+      </w:pPr>
+      <w:rPr>
+        <w:rFonts w:ascii="Wingdings" w:hAnsi="Wingdings" w:hint="default"/>
+        <w:sz w:val="20"/>
+      </w:rPr>
+    </w:lvl>
+    <w:lvl w:ilvl="8" w:tentative="1">
+      <w:start w:val="1"/>
+      <w:numFmt w:val="bullet"/>
+      <w:lvlText w:val=""/>
+      <w:lvlJc w:val="left"/>
+      <w:pPr>
+        <w:tabs>
+          <w:tab w:val="num" w:pos="6480"/>
+        </w:tabs>
+        <w:ind w:left="6480" w:hanging="360"/>
+      </w:pPr>
+      <w:rPr>
+        <w:rFonts w:ascii="Wingdings" w:hAnsi="Wingdings" w:hint="default"/>
+        <w:sz w:val="20"/>
+      </w:rPr>
+    </w:lvl>
+  </w:abstractNum>
+  <w:abstractNum w:abstractNumId="11" w15:restartNumberingAfterBreak="0">
     <w:nsid w:val="448C00AD"/>
     <w:multiLevelType w:val="multilevel"/>
     <w:tmpl w:val="48287A9A"/>
@@ -766,7 +3542,305 @@
       </w:rPr>
     </w:lvl>
   </w:abstractNum>
-  <w:abstractNum w:abstractNumId="5" w15:restartNumberingAfterBreak="0">
+  <w:abstractNum w:abstractNumId="12" w15:restartNumberingAfterBreak="0">
+    <w:nsid w:val="52816EF5"/>
+    <w:multiLevelType w:val="multilevel"/>
+    <w:tmpl w:val="09F8D1C6"/>
+    <w:lvl w:ilvl="0">
+      <w:start w:val="1"/>
+      <w:numFmt w:val="bullet"/>
+      <w:lvlText w:val=""/>
+      <w:lvlJc w:val="left"/>
+      <w:pPr>
+        <w:tabs>
+          <w:tab w:val="num" w:pos="720"/>
+        </w:tabs>
+        <w:ind w:left="720" w:hanging="360"/>
+      </w:pPr>
+      <w:rPr>
+        <w:rFonts w:ascii="Symbol" w:hAnsi="Symbol" w:hint="default"/>
+        <w:sz w:val="20"/>
+      </w:rPr>
+    </w:lvl>
+    <w:lvl w:ilvl="1" w:tentative="1">
+      <w:start w:val="1"/>
+      <w:numFmt w:val="bullet"/>
+      <w:lvlText w:val="o"/>
+      <w:lvlJc w:val="left"/>
+      <w:pPr>
+        <w:tabs>
+          <w:tab w:val="num" w:pos="1440"/>
+        </w:tabs>
+        <w:ind w:left="1440" w:hanging="360"/>
+      </w:pPr>
+      <w:rPr>
+        <w:rFonts w:ascii="Courier New" w:hAnsi="Courier New" w:hint="default"/>
+        <w:sz w:val="20"/>
+      </w:rPr>
+    </w:lvl>
+    <w:lvl w:ilvl="2" w:tentative="1">
+      <w:start w:val="1"/>
+      <w:numFmt w:val="bullet"/>
+      <w:lvlText w:val=""/>
+      <w:lvlJc w:val="left"/>
+      <w:pPr>
+        <w:tabs>
+          <w:tab w:val="num" w:pos="2160"/>
+        </w:tabs>
+        <w:ind w:left="2160" w:hanging="360"/>
+      </w:pPr>
+      <w:rPr>
+        <w:rFonts w:ascii="Wingdings" w:hAnsi="Wingdings" w:hint="default"/>
+        <w:sz w:val="20"/>
+      </w:rPr>
+    </w:lvl>
+    <w:lvl w:ilvl="3" w:tentative="1">
+      <w:start w:val="1"/>
+      <w:numFmt w:val="bullet"/>
+      <w:lvlText w:val=""/>
+      <w:lvlJc w:val="left"/>
+      <w:pPr>
+        <w:tabs>
+          <w:tab w:val="num" w:pos="2880"/>
+        </w:tabs>
+        <w:ind w:left="2880" w:hanging="360"/>
+      </w:pPr>
+      <w:rPr>
+        <w:rFonts w:ascii="Wingdings" w:hAnsi="Wingdings" w:hint="default"/>
+        <w:sz w:val="20"/>
+      </w:rPr>
+    </w:lvl>
+    <w:lvl w:ilvl="4" w:tentative="1">
+      <w:start w:val="1"/>
+      <w:numFmt w:val="bullet"/>
+      <w:lvlText w:val=""/>
+      <w:lvlJc w:val="left"/>
+      <w:pPr>
+        <w:tabs>
+          <w:tab w:val="num" w:pos="3600"/>
+        </w:tabs>
+        <w:ind w:left="3600" w:hanging="360"/>
+      </w:pPr>
+      <w:rPr>
+        <w:rFonts w:ascii="Wingdings" w:hAnsi="Wingdings" w:hint="default"/>
+        <w:sz w:val="20"/>
+      </w:rPr>
+    </w:lvl>
+    <w:lvl w:ilvl="5" w:tentative="1">
+      <w:start w:val="1"/>
+      <w:numFmt w:val="bullet"/>
+      <w:lvlText w:val=""/>
+      <w:lvlJc w:val="left"/>
+      <w:pPr>
+        <w:tabs>
+          <w:tab w:val="num" w:pos="4320"/>
+        </w:tabs>
+        <w:ind w:left="4320" w:hanging="360"/>
+      </w:pPr>
+      <w:rPr>
+        <w:rFonts w:ascii="Wingdings" w:hAnsi="Wingdings" w:hint="default"/>
+        <w:sz w:val="20"/>
+      </w:rPr>
+    </w:lvl>
+    <w:lvl w:ilvl="6" w:tentative="1">
+      <w:start w:val="1"/>
+      <w:numFmt w:val="bullet"/>
+      <w:lvlText w:val=""/>
+      <w:lvlJc w:val="left"/>
+      <w:pPr>
+        <w:tabs>
+          <w:tab w:val="num" w:pos="5040"/>
+        </w:tabs>
+        <w:ind w:left="5040" w:hanging="360"/>
+      </w:pPr>
+      <w:rPr>
+        <w:rFonts w:ascii="Wingdings" w:hAnsi="Wingdings" w:hint="default"/>
+        <w:sz w:val="20"/>
+      </w:rPr>
+    </w:lvl>
+    <w:lvl w:ilvl="7" w:tentative="1">
+      <w:start w:val="1"/>
+      <w:numFmt w:val="bullet"/>
+      <w:lvlText w:val=""/>
+      <w:lvlJc w:val="left"/>
+      <w:pPr>
+        <w:tabs>
+          <w:tab w:val="num" w:pos="5760"/>
+        </w:tabs>
+        <w:ind w:left="5760" w:hanging="360"/>
+      </w:pPr>
+      <w:rPr>
+        <w:rFonts w:ascii="Wingdings" w:hAnsi="Wingdings" w:hint="default"/>
+        <w:sz w:val="20"/>
+      </w:rPr>
+    </w:lvl>
+    <w:lvl w:ilvl="8" w:tentative="1">
+      <w:start w:val="1"/>
+      <w:numFmt w:val="bullet"/>
+      <w:lvlText w:val=""/>
+      <w:lvlJc w:val="left"/>
+      <w:pPr>
+        <w:tabs>
+          <w:tab w:val="num" w:pos="6480"/>
+        </w:tabs>
+        <w:ind w:left="6480" w:hanging="360"/>
+      </w:pPr>
+      <w:rPr>
+        <w:rFonts w:ascii="Wingdings" w:hAnsi="Wingdings" w:hint="default"/>
+        <w:sz w:val="20"/>
+      </w:rPr>
+    </w:lvl>
+  </w:abstractNum>
+  <w:abstractNum w:abstractNumId="13" w15:restartNumberingAfterBreak="0">
+    <w:nsid w:val="57BA35C9"/>
+    <w:multiLevelType w:val="multilevel"/>
+    <w:tmpl w:val="49E2F028"/>
+    <w:lvl w:ilvl="0">
+      <w:start w:val="1"/>
+      <w:numFmt w:val="bullet"/>
+      <w:lvlText w:val=""/>
+      <w:lvlJc w:val="left"/>
+      <w:pPr>
+        <w:tabs>
+          <w:tab w:val="num" w:pos="720"/>
+        </w:tabs>
+        <w:ind w:left="720" w:hanging="360"/>
+      </w:pPr>
+      <w:rPr>
+        <w:rFonts w:ascii="Symbol" w:hAnsi="Symbol" w:hint="default"/>
+        <w:sz w:val="20"/>
+      </w:rPr>
+    </w:lvl>
+    <w:lvl w:ilvl="1" w:tentative="1">
+      <w:start w:val="1"/>
+      <w:numFmt w:val="bullet"/>
+      <w:lvlText w:val="o"/>
+      <w:lvlJc w:val="left"/>
+      <w:pPr>
+        <w:tabs>
+          <w:tab w:val="num" w:pos="1440"/>
+        </w:tabs>
+        <w:ind w:left="1440" w:hanging="360"/>
+      </w:pPr>
+      <w:rPr>
+        <w:rFonts w:ascii="Courier New" w:hAnsi="Courier New" w:hint="default"/>
+        <w:sz w:val="20"/>
+      </w:rPr>
+    </w:lvl>
+    <w:lvl w:ilvl="2" w:tentative="1">
+      <w:start w:val="1"/>
+      <w:numFmt w:val="bullet"/>
+      <w:lvlText w:val=""/>
+      <w:lvlJc w:val="left"/>
+      <w:pPr>
+        <w:tabs>
+          <w:tab w:val="num" w:pos="2160"/>
+        </w:tabs>
+        <w:ind w:left="2160" w:hanging="360"/>
+      </w:pPr>
+      <w:rPr>
+        <w:rFonts w:ascii="Wingdings" w:hAnsi="Wingdings" w:hint="default"/>
+        <w:sz w:val="20"/>
+      </w:rPr>
+    </w:lvl>
+    <w:lvl w:ilvl="3" w:tentative="1">
+      <w:start w:val="1"/>
+      <w:numFmt w:val="bullet"/>
+      <w:lvlText w:val=""/>
+      <w:lvlJc w:val="left"/>
+      <w:pPr>
+        <w:tabs>
+          <w:tab w:val="num" w:pos="2880"/>
+        </w:tabs>
+        <w:ind w:left="2880" w:hanging="360"/>
+      </w:pPr>
+      <w:rPr>
+        <w:rFonts w:ascii="Wingdings" w:hAnsi="Wingdings" w:hint="default"/>
+        <w:sz w:val="20"/>
+      </w:rPr>
+    </w:lvl>
+    <w:lvl w:ilvl="4" w:tentative="1">
+      <w:start w:val="1"/>
+      <w:numFmt w:val="bullet"/>
+      <w:lvlText w:val=""/>
+      <w:lvlJc w:val="left"/>
+      <w:pPr>
+        <w:tabs>
+          <w:tab w:val="num" w:pos="3600"/>
+        </w:tabs>
+        <w:ind w:left="3600" w:hanging="360"/>
+      </w:pPr>
+      <w:rPr>
+        <w:rFonts w:ascii="Wingdings" w:hAnsi="Wingdings" w:hint="default"/>
+        <w:sz w:val="20"/>
+      </w:rPr>
+    </w:lvl>
+    <w:lvl w:ilvl="5" w:tentative="1">
+      <w:start w:val="1"/>
+      <w:numFmt w:val="bullet"/>
+      <w:lvlText w:val=""/>
+      <w:lvlJc w:val="left"/>
+      <w:pPr>
+        <w:tabs>
+          <w:tab w:val="num" w:pos="4320"/>
+        </w:tabs>
+        <w:ind w:left="4320" w:hanging="360"/>
+      </w:pPr>
+      <w:rPr>
+        <w:rFonts w:ascii="Wingdings" w:hAnsi="Wingdings" w:hint="default"/>
+        <w:sz w:val="20"/>
+      </w:rPr>
+    </w:lvl>
+    <w:lvl w:ilvl="6" w:tentative="1">
+      <w:start w:val="1"/>
+      <w:numFmt w:val="bullet"/>
+      <w:lvlText w:val=""/>
+      <w:lvlJc w:val="left"/>
+      <w:pPr>
+        <w:tabs>
+          <w:tab w:val="num" w:pos="5040"/>
+        </w:tabs>
+        <w:ind w:left="5040" w:hanging="360"/>
+      </w:pPr>
+      <w:rPr>
+        <w:rFonts w:ascii="Wingdings" w:hAnsi="Wingdings" w:hint="default"/>
+        <w:sz w:val="20"/>
+      </w:rPr>
+    </w:lvl>
+    <w:lvl w:ilvl="7" w:tentative="1">
+      <w:start w:val="1"/>
+      <w:numFmt w:val="bullet"/>
+      <w:lvlText w:val=""/>
+      <w:lvlJc w:val="left"/>
+      <w:pPr>
+        <w:tabs>
+          <w:tab w:val="num" w:pos="5760"/>
+        </w:tabs>
+        <w:ind w:left="5760" w:hanging="360"/>
+      </w:pPr>
+      <w:rPr>
+        <w:rFonts w:ascii="Wingdings" w:hAnsi="Wingdings" w:hint="default"/>
+        <w:sz w:val="20"/>
+      </w:rPr>
+    </w:lvl>
+    <w:lvl w:ilvl="8" w:tentative="1">
+      <w:start w:val="1"/>
+      <w:numFmt w:val="bullet"/>
+      <w:lvlText w:val=""/>
+      <w:lvlJc w:val="left"/>
+      <w:pPr>
+        <w:tabs>
+          <w:tab w:val="num" w:pos="6480"/>
+        </w:tabs>
+        <w:ind w:left="6480" w:hanging="360"/>
+      </w:pPr>
+      <w:rPr>
+        <w:rFonts w:ascii="Wingdings" w:hAnsi="Wingdings" w:hint="default"/>
+        <w:sz w:val="20"/>
+      </w:rPr>
+    </w:lvl>
+  </w:abstractNum>
+  <w:abstractNum w:abstractNumId="14" w15:restartNumberingAfterBreak="0">
     <w:nsid w:val="5AFA71FB"/>
     <w:multiLevelType w:val="multilevel"/>
     <w:tmpl w:val="E9EECDCC"/>
@@ -915,7 +3989,7 @@
       </w:rPr>
     </w:lvl>
   </w:abstractNum>
-  <w:abstractNum w:abstractNumId="6" w15:restartNumberingAfterBreak="0">
+  <w:abstractNum w:abstractNumId="15" w15:restartNumberingAfterBreak="0">
     <w:nsid w:val="5C143289"/>
     <w:multiLevelType w:val="multilevel"/>
     <w:tmpl w:val="CF30DEE8"/>
@@ -1064,7 +4138,7 @@
       </w:rPr>
     </w:lvl>
   </w:abstractNum>
-  <w:abstractNum w:abstractNumId="7" w15:restartNumberingAfterBreak="0">
+  <w:abstractNum w:abstractNumId="16" w15:restartNumberingAfterBreak="0">
     <w:nsid w:val="5D542BFA"/>
     <w:multiLevelType w:val="multilevel"/>
     <w:tmpl w:val="B67656C2"/>
@@ -1213,7 +4287,7 @@
       </w:rPr>
     </w:lvl>
   </w:abstractNum>
-  <w:abstractNum w:abstractNumId="8" w15:restartNumberingAfterBreak="0">
+  <w:abstractNum w:abstractNumId="17" w15:restartNumberingAfterBreak="0">
     <w:nsid w:val="621E66FA"/>
     <w:multiLevelType w:val="multilevel"/>
     <w:tmpl w:val="C81429A0"/>
@@ -1362,7 +4436,7 @@
       </w:rPr>
     </w:lvl>
   </w:abstractNum>
-  <w:abstractNum w:abstractNumId="9" w15:restartNumberingAfterBreak="0">
+  <w:abstractNum w:abstractNumId="18" w15:restartNumberingAfterBreak="0">
     <w:nsid w:val="64A264D6"/>
     <w:multiLevelType w:val="multilevel"/>
     <w:tmpl w:val="550AE580"/>
@@ -1511,7 +4585,305 @@
       </w:rPr>
     </w:lvl>
   </w:abstractNum>
-  <w:abstractNum w:abstractNumId="10" w15:restartNumberingAfterBreak="0">
+  <w:abstractNum w:abstractNumId="19" w15:restartNumberingAfterBreak="0">
+    <w:nsid w:val="68863AA6"/>
+    <w:multiLevelType w:val="multilevel"/>
+    <w:tmpl w:val="445E2886"/>
+    <w:lvl w:ilvl="0">
+      <w:start w:val="1"/>
+      <w:numFmt w:val="bullet"/>
+      <w:lvlText w:val=""/>
+      <w:lvlJc w:val="left"/>
+      <w:pPr>
+        <w:tabs>
+          <w:tab w:val="num" w:pos="720"/>
+        </w:tabs>
+        <w:ind w:left="720" w:hanging="360"/>
+      </w:pPr>
+      <w:rPr>
+        <w:rFonts w:ascii="Symbol" w:hAnsi="Symbol" w:hint="default"/>
+        <w:sz w:val="20"/>
+      </w:rPr>
+    </w:lvl>
+    <w:lvl w:ilvl="1" w:tentative="1">
+      <w:start w:val="1"/>
+      <w:numFmt w:val="bullet"/>
+      <w:lvlText w:val="o"/>
+      <w:lvlJc w:val="left"/>
+      <w:pPr>
+        <w:tabs>
+          <w:tab w:val="num" w:pos="1440"/>
+        </w:tabs>
+        <w:ind w:left="1440" w:hanging="360"/>
+      </w:pPr>
+      <w:rPr>
+        <w:rFonts w:ascii="Courier New" w:hAnsi="Courier New" w:hint="default"/>
+        <w:sz w:val="20"/>
+      </w:rPr>
+    </w:lvl>
+    <w:lvl w:ilvl="2" w:tentative="1">
+      <w:start w:val="1"/>
+      <w:numFmt w:val="bullet"/>
+      <w:lvlText w:val=""/>
+      <w:lvlJc w:val="left"/>
+      <w:pPr>
+        <w:tabs>
+          <w:tab w:val="num" w:pos="2160"/>
+        </w:tabs>
+        <w:ind w:left="2160" w:hanging="360"/>
+      </w:pPr>
+      <w:rPr>
+        <w:rFonts w:ascii="Wingdings" w:hAnsi="Wingdings" w:hint="default"/>
+        <w:sz w:val="20"/>
+      </w:rPr>
+    </w:lvl>
+    <w:lvl w:ilvl="3" w:tentative="1">
+      <w:start w:val="1"/>
+      <w:numFmt w:val="bullet"/>
+      <w:lvlText w:val=""/>
+      <w:lvlJc w:val="left"/>
+      <w:pPr>
+        <w:tabs>
+          <w:tab w:val="num" w:pos="2880"/>
+        </w:tabs>
+        <w:ind w:left="2880" w:hanging="360"/>
+      </w:pPr>
+      <w:rPr>
+        <w:rFonts w:ascii="Wingdings" w:hAnsi="Wingdings" w:hint="default"/>
+        <w:sz w:val="20"/>
+      </w:rPr>
+    </w:lvl>
+    <w:lvl w:ilvl="4" w:tentative="1">
+      <w:start w:val="1"/>
+      <w:numFmt w:val="bullet"/>
+      <w:lvlText w:val=""/>
+      <w:lvlJc w:val="left"/>
+      <w:pPr>
+        <w:tabs>
+          <w:tab w:val="num" w:pos="3600"/>
+        </w:tabs>
+        <w:ind w:left="3600" w:hanging="360"/>
+      </w:pPr>
+      <w:rPr>
+        <w:rFonts w:ascii="Wingdings" w:hAnsi="Wingdings" w:hint="default"/>
+        <w:sz w:val="20"/>
+      </w:rPr>
+    </w:lvl>
+    <w:lvl w:ilvl="5" w:tentative="1">
+      <w:start w:val="1"/>
+      <w:numFmt w:val="bullet"/>
+      <w:lvlText w:val=""/>
+      <w:lvlJc w:val="left"/>
+      <w:pPr>
+        <w:tabs>
+          <w:tab w:val="num" w:pos="4320"/>
+        </w:tabs>
+        <w:ind w:left="4320" w:hanging="360"/>
+      </w:pPr>
+      <w:rPr>
+        <w:rFonts w:ascii="Wingdings" w:hAnsi="Wingdings" w:hint="default"/>
+        <w:sz w:val="20"/>
+      </w:rPr>
+    </w:lvl>
+    <w:lvl w:ilvl="6" w:tentative="1">
+      <w:start w:val="1"/>
+      <w:numFmt w:val="bullet"/>
+      <w:lvlText w:val=""/>
+      <w:lvlJc w:val="left"/>
+      <w:pPr>
+        <w:tabs>
+          <w:tab w:val="num" w:pos="5040"/>
+        </w:tabs>
+        <w:ind w:left="5040" w:hanging="360"/>
+      </w:pPr>
+      <w:rPr>
+        <w:rFonts w:ascii="Wingdings" w:hAnsi="Wingdings" w:hint="default"/>
+        <w:sz w:val="20"/>
+      </w:rPr>
+    </w:lvl>
+    <w:lvl w:ilvl="7" w:tentative="1">
+      <w:start w:val="1"/>
+      <w:numFmt w:val="bullet"/>
+      <w:lvlText w:val=""/>
+      <w:lvlJc w:val="left"/>
+      <w:pPr>
+        <w:tabs>
+          <w:tab w:val="num" w:pos="5760"/>
+        </w:tabs>
+        <w:ind w:left="5760" w:hanging="360"/>
+      </w:pPr>
+      <w:rPr>
+        <w:rFonts w:ascii="Wingdings" w:hAnsi="Wingdings" w:hint="default"/>
+        <w:sz w:val="20"/>
+      </w:rPr>
+    </w:lvl>
+    <w:lvl w:ilvl="8" w:tentative="1">
+      <w:start w:val="1"/>
+      <w:numFmt w:val="bullet"/>
+      <w:lvlText w:val=""/>
+      <w:lvlJc w:val="left"/>
+      <w:pPr>
+        <w:tabs>
+          <w:tab w:val="num" w:pos="6480"/>
+        </w:tabs>
+        <w:ind w:left="6480" w:hanging="360"/>
+      </w:pPr>
+      <w:rPr>
+        <w:rFonts w:ascii="Wingdings" w:hAnsi="Wingdings" w:hint="default"/>
+        <w:sz w:val="20"/>
+      </w:rPr>
+    </w:lvl>
+  </w:abstractNum>
+  <w:abstractNum w:abstractNumId="20" w15:restartNumberingAfterBreak="0">
+    <w:nsid w:val="6C85083A"/>
+    <w:multiLevelType w:val="multilevel"/>
+    <w:tmpl w:val="802EC614"/>
+    <w:lvl w:ilvl="0">
+      <w:start w:val="1"/>
+      <w:numFmt w:val="bullet"/>
+      <w:lvlText w:val=""/>
+      <w:lvlJc w:val="left"/>
+      <w:pPr>
+        <w:tabs>
+          <w:tab w:val="num" w:pos="720"/>
+        </w:tabs>
+        <w:ind w:left="720" w:hanging="360"/>
+      </w:pPr>
+      <w:rPr>
+        <w:rFonts w:ascii="Symbol" w:hAnsi="Symbol" w:hint="default"/>
+        <w:sz w:val="20"/>
+      </w:rPr>
+    </w:lvl>
+    <w:lvl w:ilvl="1" w:tentative="1">
+      <w:start w:val="1"/>
+      <w:numFmt w:val="bullet"/>
+      <w:lvlText w:val="o"/>
+      <w:lvlJc w:val="left"/>
+      <w:pPr>
+        <w:tabs>
+          <w:tab w:val="num" w:pos="1440"/>
+        </w:tabs>
+        <w:ind w:left="1440" w:hanging="360"/>
+      </w:pPr>
+      <w:rPr>
+        <w:rFonts w:ascii="Courier New" w:hAnsi="Courier New" w:hint="default"/>
+        <w:sz w:val="20"/>
+      </w:rPr>
+    </w:lvl>
+    <w:lvl w:ilvl="2" w:tentative="1">
+      <w:start w:val="1"/>
+      <w:numFmt w:val="bullet"/>
+      <w:lvlText w:val=""/>
+      <w:lvlJc w:val="left"/>
+      <w:pPr>
+        <w:tabs>
+          <w:tab w:val="num" w:pos="2160"/>
+        </w:tabs>
+        <w:ind w:left="2160" w:hanging="360"/>
+      </w:pPr>
+      <w:rPr>
+        <w:rFonts w:ascii="Wingdings" w:hAnsi="Wingdings" w:hint="default"/>
+        <w:sz w:val="20"/>
+      </w:rPr>
+    </w:lvl>
+    <w:lvl w:ilvl="3" w:tentative="1">
+      <w:start w:val="1"/>
+      <w:numFmt w:val="bullet"/>
+      <w:lvlText w:val=""/>
+      <w:lvlJc w:val="left"/>
+      <w:pPr>
+        <w:tabs>
+          <w:tab w:val="num" w:pos="2880"/>
+        </w:tabs>
+        <w:ind w:left="2880" w:hanging="360"/>
+      </w:pPr>
+      <w:rPr>
+        <w:rFonts w:ascii="Wingdings" w:hAnsi="Wingdings" w:hint="default"/>
+        <w:sz w:val="20"/>
+      </w:rPr>
+    </w:lvl>
+    <w:lvl w:ilvl="4" w:tentative="1">
+      <w:start w:val="1"/>
+      <w:numFmt w:val="bullet"/>
+      <w:lvlText w:val=""/>
+      <w:lvlJc w:val="left"/>
+      <w:pPr>
+        <w:tabs>
+          <w:tab w:val="num" w:pos="3600"/>
+        </w:tabs>
+        <w:ind w:left="3600" w:hanging="360"/>
+      </w:pPr>
+      <w:rPr>
+        <w:rFonts w:ascii="Wingdings" w:hAnsi="Wingdings" w:hint="default"/>
+        <w:sz w:val="20"/>
+      </w:rPr>
+    </w:lvl>
+    <w:lvl w:ilvl="5" w:tentative="1">
+      <w:start w:val="1"/>
+      <w:numFmt w:val="bullet"/>
+      <w:lvlText w:val=""/>
+      <w:lvlJc w:val="left"/>
+      <w:pPr>
+        <w:tabs>
+          <w:tab w:val="num" w:pos="4320"/>
+        </w:tabs>
+        <w:ind w:left="4320" w:hanging="360"/>
+      </w:pPr>
+      <w:rPr>
+        <w:rFonts w:ascii="Wingdings" w:hAnsi="Wingdings" w:hint="default"/>
+        <w:sz w:val="20"/>
+      </w:rPr>
+    </w:lvl>
+    <w:lvl w:ilvl="6" w:tentative="1">
+      <w:start w:val="1"/>
+      <w:numFmt w:val="bullet"/>
+      <w:lvlText w:val=""/>
+      <w:lvlJc w:val="left"/>
+      <w:pPr>
+        <w:tabs>
+          <w:tab w:val="num" w:pos="5040"/>
+        </w:tabs>
+        <w:ind w:left="5040" w:hanging="360"/>
+      </w:pPr>
+      <w:rPr>
+        <w:rFonts w:ascii="Wingdings" w:hAnsi="Wingdings" w:hint="default"/>
+        <w:sz w:val="20"/>
+      </w:rPr>
+    </w:lvl>
+    <w:lvl w:ilvl="7" w:tentative="1">
+      <w:start w:val="1"/>
+      <w:numFmt w:val="bullet"/>
+      <w:lvlText w:val=""/>
+      <w:lvlJc w:val="left"/>
+      <w:pPr>
+        <w:tabs>
+          <w:tab w:val="num" w:pos="5760"/>
+        </w:tabs>
+        <w:ind w:left="5760" w:hanging="360"/>
+      </w:pPr>
+      <w:rPr>
+        <w:rFonts w:ascii="Wingdings" w:hAnsi="Wingdings" w:hint="default"/>
+        <w:sz w:val="20"/>
+      </w:rPr>
+    </w:lvl>
+    <w:lvl w:ilvl="8" w:tentative="1">
+      <w:start w:val="1"/>
+      <w:numFmt w:val="bullet"/>
+      <w:lvlText w:val=""/>
+      <w:lvlJc w:val="left"/>
+      <w:pPr>
+        <w:tabs>
+          <w:tab w:val="num" w:pos="6480"/>
+        </w:tabs>
+        <w:ind w:left="6480" w:hanging="360"/>
+      </w:pPr>
+      <w:rPr>
+        <w:rFonts w:ascii="Wingdings" w:hAnsi="Wingdings" w:hint="default"/>
+        <w:sz w:val="20"/>
+      </w:rPr>
+    </w:lvl>
+  </w:abstractNum>
+  <w:abstractNum w:abstractNumId="21" w15:restartNumberingAfterBreak="0">
     <w:nsid w:val="7323693D"/>
     <w:multiLevelType w:val="multilevel"/>
     <w:tmpl w:val="1700E3EC"/>
@@ -1661,37 +5033,70 @@
     </w:lvl>
   </w:abstractNum>
   <w:num w:numId="1" w16cid:durableId="1384451939">
+    <w:abstractNumId w:val="14"/>
+  </w:num>
+  <w:num w:numId="2" w16cid:durableId="855994773">
+    <w:abstractNumId w:val="21"/>
+  </w:num>
+  <w:num w:numId="3" w16cid:durableId="1780954970">
+    <w:abstractNumId w:val="11"/>
+  </w:num>
+  <w:num w:numId="4" w16cid:durableId="195122856">
+    <w:abstractNumId w:val="8"/>
+  </w:num>
+  <w:num w:numId="5" w16cid:durableId="1847360864">
     <w:abstractNumId w:val="5"/>
   </w:num>
-  <w:num w:numId="2" w16cid:durableId="855994773">
-    <w:abstractNumId w:val="10"/>
-  </w:num>
-  <w:num w:numId="3" w16cid:durableId="1780954970">
-    <w:abstractNumId w:val="4"/>
-  </w:num>
-  <w:num w:numId="4" w16cid:durableId="195122856">
-    <w:abstractNumId w:val="3"/>
-  </w:num>
-  <w:num w:numId="5" w16cid:durableId="1847360864">
-    <w:abstractNumId w:val="1"/>
-  </w:num>
   <w:num w:numId="6" w16cid:durableId="1448351186">
-    <w:abstractNumId w:val="2"/>
+    <w:abstractNumId w:val="7"/>
   </w:num>
   <w:num w:numId="7" w16cid:durableId="149057438">
-    <w:abstractNumId w:val="6"/>
+    <w:abstractNumId w:val="15"/>
   </w:num>
   <w:num w:numId="8" w16cid:durableId="1875193734">
-    <w:abstractNumId w:val="7"/>
+    <w:abstractNumId w:val="16"/>
   </w:num>
   <w:num w:numId="9" w16cid:durableId="1904215796">
-    <w:abstractNumId w:val="9"/>
+    <w:abstractNumId w:val="18"/>
   </w:num>
   <w:num w:numId="10" w16cid:durableId="590546829">
     <w:abstractNumId w:val="0"/>
   </w:num>
   <w:num w:numId="11" w16cid:durableId="694886989">
-    <w:abstractNumId w:val="8"/>
+    <w:abstractNumId w:val="17"/>
+  </w:num>
+  <w:num w:numId="12" w16cid:durableId="1761481690">
+    <w:abstractNumId w:val="2"/>
+  </w:num>
+  <w:num w:numId="13" w16cid:durableId="1866019842">
+    <w:abstractNumId w:val="13"/>
+  </w:num>
+  <w:num w:numId="14" w16cid:durableId="1384137693">
+    <w:abstractNumId w:val="20"/>
+  </w:num>
+  <w:num w:numId="15" w16cid:durableId="1899585650">
+    <w:abstractNumId w:val="10"/>
+  </w:num>
+  <w:num w:numId="16" w16cid:durableId="260263838">
+    <w:abstractNumId w:val="9"/>
+  </w:num>
+  <w:num w:numId="17" w16cid:durableId="927079805">
+    <w:abstractNumId w:val="6"/>
+  </w:num>
+  <w:num w:numId="18" w16cid:durableId="71049461">
+    <w:abstractNumId w:val="19"/>
+  </w:num>
+  <w:num w:numId="19" w16cid:durableId="748238319">
+    <w:abstractNumId w:val="1"/>
+  </w:num>
+  <w:num w:numId="20" w16cid:durableId="336154262">
+    <w:abstractNumId w:val="12"/>
+  </w:num>
+  <w:num w:numId="21" w16cid:durableId="3868195">
+    <w:abstractNumId w:val="3"/>
+  </w:num>
+  <w:num w:numId="22" w16cid:durableId="1154686143">
+    <w:abstractNumId w:val="4"/>
   </w:num>
 </w:numbering>
 </file>
@@ -2299,7 +5704,6 @@
   <w:style w:type="character" w:default="1" w:styleId="DefaultParagraphFont">
     <w:name w:val="Default Paragraph Font"/>
     <w:uiPriority w:val="1"/>
-    <w:semiHidden/>
     <w:unhideWhenUsed/>
   </w:style>
   <w:style w:type="table" w:default="1" w:styleId="TableNormal">
